--- a/timeblock 4.0 template.docx
+++ b/timeblock 4.0 template.docx
@@ -39,8 +39,8 @@
               <w:jc w:val="center"/>
               <w:rPr>
                 <w:rFonts w:ascii="Neuropol X Rg" w:hAnsi="Neuropol X Rg"/>
-                <w:sz w:val="20"/>
-                <w:szCs w:val="20"/>
+                <w:sz w:val="18"/>
+                <w:szCs w:val="18"/>
               </w:rPr>
             </w:pPr>
           </w:p>
@@ -68,18 +68,19 @@
             <w:pPr>
               <w:jc w:val="center"/>
               <w:rPr>
-                <w:rFonts w:ascii="Oxanium" w:hAnsi="Oxanium"/>
-                <w:sz w:val="20"/>
-                <w:szCs w:val="20"/>
-              </w:rPr>
-            </w:pPr>
-            <w:r>
-              <w:rPr>
-                <w:rFonts w:ascii="Oxanium" w:hAnsi="Oxanium"/>
-                <w:sz w:val="20"/>
-                <w:szCs w:val="20"/>
-              </w:rPr>
-              <w:t>Monday</w:t>
+                <w:rFonts w:ascii="STFangsong" w:eastAsia="STFangsong" w:hAnsi="STFangsong"/>
+                <w:sz w:val="20"/>
+                <w:szCs w:val="20"/>
+              </w:rPr>
+            </w:pPr>
+            <w:r>
+              <w:rPr>
+                <w:rFonts w:ascii="STFangsong" w:eastAsia="STFangsong" w:hAnsi="STFangsong" w:cs="SimSun" w:hint="eastAsia"/>
+                <w:color w:val="C00000"/>
+                <w:sz w:val="20"/>
+                <w:szCs w:val="20"/>
+              </w:rPr>
+              <w:t>星期日</w:t>
             </w:r>
           </w:p>
         </w:tc>
@@ -98,18 +99,28 @@
             <w:pPr>
               <w:jc w:val="center"/>
               <w:rPr>
-                <w:rFonts w:ascii="Oxanium" w:hAnsi="Oxanium"/>
-                <w:sz w:val="20"/>
-                <w:szCs w:val="20"/>
-              </w:rPr>
-            </w:pPr>
-            <w:r>
-              <w:rPr>
-                <w:rFonts w:ascii="Oxanium" w:hAnsi="Oxanium"/>
-                <w:sz w:val="20"/>
-                <w:szCs w:val="20"/>
-              </w:rPr>
-              <w:t>Tuesday</w:t>
+                <w:rFonts w:ascii="STFangsong" w:eastAsia="STFangsong" w:hAnsi="STFangsong"/>
+                <w:sz w:val="20"/>
+                <w:szCs w:val="20"/>
+              </w:rPr>
+            </w:pPr>
+            <w:r>
+              <w:rPr>
+                <w:rFonts w:ascii="STFangsong" w:eastAsia="STFangsong" w:hAnsi="STFangsong" w:cs="SimSun" w:hint="eastAsia"/>
+                <w:color w:val="C00000"/>
+                <w:sz w:val="20"/>
+                <w:szCs w:val="20"/>
+              </w:rPr>
+              <w:t>星期</w:t>
+            </w:r>
+            <w:r>
+              <w:rPr>
+                <w:rFonts w:ascii="STFangsong" w:eastAsia="STFangsong" w:hAnsi="STFangsong" w:cs="SimSun" w:hint="eastAsia"/>
+                <w:color w:val="C00000"/>
+                <w:sz w:val="20"/>
+                <w:szCs w:val="20"/>
+              </w:rPr>
+              <w:t>一</w:t>
             </w:r>
           </w:p>
         </w:tc>
@@ -128,18 +139,28 @@
             <w:pPr>
               <w:jc w:val="center"/>
               <w:rPr>
-                <w:rFonts w:ascii="Oxanium" w:hAnsi="Oxanium"/>
-                <w:sz w:val="20"/>
-                <w:szCs w:val="20"/>
-              </w:rPr>
-            </w:pPr>
-            <w:r>
-              <w:rPr>
-                <w:rFonts w:ascii="Oxanium" w:hAnsi="Oxanium"/>
-                <w:sz w:val="20"/>
-                <w:szCs w:val="20"/>
-              </w:rPr>
-              <w:t>Wednesday</w:t>
+                <w:rFonts w:ascii="STFangsong" w:eastAsia="STFangsong" w:hAnsi="STFangsong"/>
+                <w:sz w:val="20"/>
+                <w:szCs w:val="20"/>
+              </w:rPr>
+            </w:pPr>
+            <w:r>
+              <w:rPr>
+                <w:rFonts w:ascii="STFangsong" w:eastAsia="STFangsong" w:hAnsi="STFangsong" w:cs="SimSun" w:hint="eastAsia"/>
+                <w:color w:val="C00000"/>
+                <w:sz w:val="20"/>
+                <w:szCs w:val="20"/>
+              </w:rPr>
+              <w:t>星期</w:t>
+            </w:r>
+            <w:r>
+              <w:rPr>
+                <w:rFonts w:ascii="STFangsong" w:eastAsia="STFangsong" w:hAnsi="STFangsong" w:cs="SimSun" w:hint="eastAsia"/>
+                <w:color w:val="C00000"/>
+                <w:sz w:val="20"/>
+                <w:szCs w:val="20"/>
+              </w:rPr>
+              <w:t>二</w:t>
             </w:r>
           </w:p>
         </w:tc>
@@ -158,18 +179,28 @@
             <w:pPr>
               <w:jc w:val="center"/>
               <w:rPr>
-                <w:rFonts w:ascii="Oxanium" w:hAnsi="Oxanium"/>
-                <w:sz w:val="20"/>
-                <w:szCs w:val="20"/>
-              </w:rPr>
-            </w:pPr>
-            <w:r>
-              <w:rPr>
-                <w:rFonts w:ascii="Oxanium" w:hAnsi="Oxanium"/>
-                <w:sz w:val="20"/>
-                <w:szCs w:val="20"/>
-              </w:rPr>
-              <w:t>Thursday</w:t>
+                <w:rFonts w:ascii="STFangsong" w:eastAsia="STFangsong" w:hAnsi="STFangsong"/>
+                <w:sz w:val="20"/>
+                <w:szCs w:val="20"/>
+              </w:rPr>
+            </w:pPr>
+            <w:r>
+              <w:rPr>
+                <w:rFonts w:ascii="STFangsong" w:eastAsia="STFangsong" w:hAnsi="STFangsong" w:cs="SimSun" w:hint="eastAsia"/>
+                <w:color w:val="C00000"/>
+                <w:sz w:val="20"/>
+                <w:szCs w:val="20"/>
+              </w:rPr>
+              <w:t>星期</w:t>
+            </w:r>
+            <w:r>
+              <w:rPr>
+                <w:rFonts w:ascii="STFangsong" w:eastAsia="STFangsong" w:hAnsi="STFangsong" w:cs="SimSun" w:hint="eastAsia"/>
+                <w:color w:val="C00000"/>
+                <w:sz w:val="20"/>
+                <w:szCs w:val="20"/>
+              </w:rPr>
+              <w:t>三</w:t>
             </w:r>
           </w:p>
         </w:tc>
@@ -188,18 +219,28 @@
             <w:pPr>
               <w:jc w:val="center"/>
               <w:rPr>
-                <w:rFonts w:ascii="Oxanium" w:hAnsi="Oxanium"/>
-                <w:sz w:val="20"/>
-                <w:szCs w:val="20"/>
-              </w:rPr>
-            </w:pPr>
-            <w:r>
-              <w:rPr>
-                <w:rFonts w:ascii="Oxanium" w:hAnsi="Oxanium"/>
-                <w:sz w:val="20"/>
-                <w:szCs w:val="20"/>
-              </w:rPr>
-              <w:t>Friday</w:t>
+                <w:rFonts w:ascii="STFangsong" w:eastAsia="STFangsong" w:hAnsi="STFangsong"/>
+                <w:sz w:val="20"/>
+                <w:szCs w:val="20"/>
+              </w:rPr>
+            </w:pPr>
+            <w:r>
+              <w:rPr>
+                <w:rFonts w:ascii="STFangsong" w:eastAsia="STFangsong" w:hAnsi="STFangsong" w:cs="SimSun" w:hint="eastAsia"/>
+                <w:color w:val="C00000"/>
+                <w:sz w:val="20"/>
+                <w:szCs w:val="20"/>
+              </w:rPr>
+              <w:t>星期</w:t>
+            </w:r>
+            <w:r>
+              <w:rPr>
+                <w:rFonts w:ascii="STFangsong" w:eastAsia="STFangsong" w:hAnsi="STFangsong" w:cs="SimSun" w:hint="eastAsia"/>
+                <w:color w:val="C00000"/>
+                <w:sz w:val="20"/>
+                <w:szCs w:val="20"/>
+              </w:rPr>
+              <w:t>四</w:t>
             </w:r>
           </w:p>
         </w:tc>
@@ -218,18 +259,28 @@
             <w:pPr>
               <w:jc w:val="center"/>
               <w:rPr>
-                <w:rFonts w:ascii="Oxanium" w:hAnsi="Oxanium"/>
-                <w:sz w:val="20"/>
-                <w:szCs w:val="20"/>
-              </w:rPr>
-            </w:pPr>
-            <w:r>
-              <w:rPr>
-                <w:rFonts w:ascii="Oxanium" w:hAnsi="Oxanium"/>
-                <w:sz w:val="20"/>
-                <w:szCs w:val="20"/>
-              </w:rPr>
-              <w:t>Saturday</w:t>
+                <w:rFonts w:ascii="STFangsong" w:eastAsia="STFangsong" w:hAnsi="STFangsong"/>
+                <w:sz w:val="20"/>
+                <w:szCs w:val="20"/>
+              </w:rPr>
+            </w:pPr>
+            <w:r>
+              <w:rPr>
+                <w:rFonts w:ascii="STFangsong" w:eastAsia="STFangsong" w:hAnsi="STFangsong" w:cs="SimSun" w:hint="eastAsia"/>
+                <w:color w:val="C00000"/>
+                <w:sz w:val="20"/>
+                <w:szCs w:val="20"/>
+              </w:rPr>
+              <w:t>星期</w:t>
+            </w:r>
+            <w:r>
+              <w:rPr>
+                <w:rFonts w:ascii="STFangsong" w:eastAsia="STFangsong" w:hAnsi="STFangsong" w:cs="SimSun" w:hint="eastAsia"/>
+                <w:color w:val="C00000"/>
+                <w:sz w:val="20"/>
+                <w:szCs w:val="20"/>
+              </w:rPr>
+              <w:t>五</w:t>
             </w:r>
           </w:p>
         </w:tc>
@@ -248,18 +299,29 @@
             <w:pPr>
               <w:jc w:val="center"/>
               <w:rPr>
-                <w:rFonts w:ascii="Oxanium" w:hAnsi="Oxanium"/>
-                <w:sz w:val="20"/>
-                <w:szCs w:val="20"/>
-              </w:rPr>
-            </w:pPr>
-            <w:r>
-              <w:rPr>
-                <w:rFonts w:ascii="Oxanium" w:hAnsi="Oxanium"/>
-                <w:sz w:val="20"/>
-                <w:szCs w:val="20"/>
-              </w:rPr>
-              <w:t>Sunday</w:t>
+                <w:rFonts w:ascii="STFangsong" w:eastAsia="STFangsong" w:hAnsi="STFangsong"/>
+                <w:sz w:val="20"/>
+                <w:szCs w:val="20"/>
+                <w:lang w:val="en-US"/>
+              </w:rPr>
+            </w:pPr>
+            <w:r>
+              <w:rPr>
+                <w:rFonts w:ascii="STFangsong" w:eastAsia="STFangsong" w:hAnsi="STFangsong" w:cs="SimSun" w:hint="eastAsia"/>
+                <w:color w:val="C00000"/>
+                <w:sz w:val="20"/>
+                <w:szCs w:val="20"/>
+              </w:rPr>
+              <w:t>星期</w:t>
+            </w:r>
+            <w:r>
+              <w:rPr>
+                <w:rFonts w:ascii="STFangsong" w:eastAsia="STFangsong" w:hAnsi="STFangsong" w:cs="SimSun" w:hint="eastAsia"/>
+                <w:color w:val="C00000"/>
+                <w:sz w:val="20"/>
+                <w:szCs w:val="20"/>
+              </w:rPr>
+              <w:t>六</w:t>
             </w:r>
           </w:p>
         </w:tc>
@@ -295,6 +357,16 @@
                 <w:szCs w:val="20"/>
               </w:rPr>
               <w:t>Note</w:t>
+            </w:r>
+            <w:r>
+              <w:rPr>
+                <w:rFonts w:ascii="Oxanium" w:hAnsi="Oxanium"/>
+                <w:b/>
+                <w:bCs/>
+                <w:sz w:val="20"/>
+                <w:szCs w:val="20"/>
+              </w:rPr>
+              <w:t>s</w:t>
             </w:r>
           </w:p>
         </w:tc>
@@ -335,9 +407,10 @@
             <w:pPr>
               <w:jc w:val="center"/>
               <w:rPr>
-                <w:rFonts w:ascii="Oxanium" w:hAnsi="Oxanium"/>
-                <w:sz w:val="20"/>
-                <w:szCs w:val="20"/>
+                <w:rFonts w:ascii="Neuropol X Rg" w:hAnsi="Neuropol X Rg"/>
+                <w:sz w:val="20"/>
+                <w:szCs w:val="20"/>
+                <w:lang w:val="en-US"/>
               </w:rPr>
             </w:pPr>
           </w:p>
@@ -356,9 +429,10 @@
             <w:pPr>
               <w:jc w:val="center"/>
               <w:rPr>
-                <w:rFonts w:ascii="Oxanium" w:hAnsi="Oxanium"/>
-                <w:sz w:val="20"/>
-                <w:szCs w:val="20"/>
+                <w:rFonts w:ascii="Neuropol X Rg" w:hAnsi="Neuropol X Rg"/>
+                <w:sz w:val="20"/>
+                <w:szCs w:val="20"/>
+                <w:lang w:val="en-US"/>
               </w:rPr>
             </w:pPr>
           </w:p>
@@ -377,9 +451,10 @@
             <w:pPr>
               <w:jc w:val="center"/>
               <w:rPr>
-                <w:rFonts w:ascii="Oxanium" w:hAnsi="Oxanium"/>
-                <w:sz w:val="20"/>
-                <w:szCs w:val="20"/>
+                <w:rFonts w:ascii="Neuropol X Rg" w:hAnsi="Neuropol X Rg"/>
+                <w:sz w:val="20"/>
+                <w:szCs w:val="20"/>
+                <w:lang w:val="en-US"/>
               </w:rPr>
             </w:pPr>
           </w:p>
@@ -398,9 +473,10 @@
             <w:pPr>
               <w:jc w:val="center"/>
               <w:rPr>
-                <w:rFonts w:ascii="Oxanium" w:hAnsi="Oxanium"/>
-                <w:sz w:val="20"/>
-                <w:szCs w:val="20"/>
+                <w:rFonts w:ascii="Neuropol X Rg" w:hAnsi="Neuropol X Rg"/>
+                <w:sz w:val="20"/>
+                <w:szCs w:val="20"/>
+                <w:lang w:val="en-US"/>
               </w:rPr>
             </w:pPr>
           </w:p>
@@ -419,9 +495,10 @@
             <w:pPr>
               <w:jc w:val="center"/>
               <w:rPr>
-                <w:rFonts w:ascii="Oxanium" w:hAnsi="Oxanium"/>
-                <w:sz w:val="20"/>
-                <w:szCs w:val="20"/>
+                <w:rFonts w:ascii="Neuropol X Rg" w:hAnsi="Neuropol X Rg"/>
+                <w:sz w:val="20"/>
+                <w:szCs w:val="20"/>
+                <w:lang w:val="en-US"/>
               </w:rPr>
             </w:pPr>
           </w:p>
@@ -440,9 +517,10 @@
             <w:pPr>
               <w:jc w:val="center"/>
               <w:rPr>
-                <w:rFonts w:ascii="Oxanium" w:hAnsi="Oxanium"/>
-                <w:sz w:val="20"/>
-                <w:szCs w:val="20"/>
+                <w:rFonts w:ascii="Neuropol X Rg" w:hAnsi="Neuropol X Rg"/>
+                <w:sz w:val="20"/>
+                <w:szCs w:val="20"/>
+                <w:lang w:val="en-US"/>
               </w:rPr>
             </w:pPr>
           </w:p>
@@ -461,9 +539,10 @@
             <w:pPr>
               <w:jc w:val="center"/>
               <w:rPr>
-                <w:rFonts w:ascii="Oxanium" w:hAnsi="Oxanium"/>
-                <w:sz w:val="20"/>
-                <w:szCs w:val="20"/>
+                <w:rFonts w:ascii="Neuropol X Rg" w:hAnsi="Neuropol X Rg"/>
+                <w:sz w:val="20"/>
+                <w:szCs w:val="20"/>
+                <w:lang w:val="en-US"/>
               </w:rPr>
             </w:pPr>
           </w:p>
@@ -508,18 +587,14 @@
               <w:ind w:left="113" w:right="113"/>
               <w:jc w:val="center"/>
               <w:rPr>
-                <w:rFonts w:ascii="Oxanium" w:hAnsi="Oxanium"/>
-                <w:i/>
-                <w:iCs/>
-              </w:rPr>
-            </w:pPr>
-            <w:r>
-              <w:rPr>
-                <w:rFonts w:ascii="Oxanium" w:hAnsi="Oxanium"/>
-                <w:i/>
-                <w:iCs/>
-              </w:rPr>
-              <w:t>AM</w:t>
+                <w:rFonts w:ascii="STFangsong" w:eastAsia="STFangsong" w:hAnsi="STFangsong"/>
+              </w:rPr>
+            </w:pPr>
+            <w:r>
+              <w:rPr>
+                <w:rFonts w:ascii="STFangsong" w:eastAsia="STFangsong" w:hAnsi="STFangsong" w:cs="SimSun" w:hint="eastAsia"/>
+              </w:rPr>
+              <w:t>上午</w:t>
             </w:r>
           </w:p>
         </w:tc>
@@ -549,47 +624,7 @@
                 <w:sz w:val="22"/>
                 <w:szCs w:val="22"/>
               </w:rPr>
-              <w:t>6</w:t>
-            </w:r>
-            <w:r>
-              <w:rPr>
-                <w:rFonts w:ascii="Oxanium" w:hAnsi="Oxanium"/>
-                <w:i/>
-                <w:iCs/>
-                <w:sz w:val="22"/>
-                <w:szCs w:val="22"/>
-              </w:rPr>
-              <w:t xml:space="preserve"> </w:t>
-            </w:r>
-            <w:r>
-              <w:rPr>
-                <w:rFonts w:ascii="Oxanium" w:hAnsi="Oxanium"/>
-                <w:i/>
-                <w:iCs/>
-                <w:sz w:val="22"/>
-                <w:szCs w:val="22"/>
-              </w:rPr>
-              <w:t>:</w:t>
-            </w:r>
-            <w:r>
-              <w:rPr>
-                <w:rFonts w:ascii="Oxanium" w:hAnsi="Oxanium"/>
-                <w:i/>
-                <w:iCs/>
-                <w:sz w:val="22"/>
-                <w:szCs w:val="22"/>
-              </w:rPr>
-              <w:t xml:space="preserve"> </w:t>
-            </w:r>
-            <w:r>
-              <w:rPr>
-                <w:rFonts w:ascii="Oxanium" w:hAnsi="Oxanium"/>
-                <w:i/>
-                <w:iCs/>
-                <w:sz w:val="22"/>
-                <w:szCs w:val="22"/>
-              </w:rPr>
-              <w:t>00</w:t>
+              <w:t>6 : 00</w:t>
             </w:r>
           </w:p>
         </w:tc>
@@ -606,7 +641,9 @@
           <w:p>
             <w:pPr>
               <w:rPr>
-                <w:rFonts w:ascii="Cronos Pro Light Caption" w:hAnsi="Cronos Pro Light Caption"/>
+                <w:rFonts w:ascii="Oxanium" w:hAnsi="Oxanium"/>
+                <w:sz w:val="20"/>
+                <w:szCs w:val="20"/>
               </w:rPr>
             </w:pPr>
           </w:p>
@@ -624,7 +661,9 @@
           <w:p>
             <w:pPr>
               <w:rPr>
-                <w:rFonts w:ascii="Cronos Pro Light Caption" w:hAnsi="Cronos Pro Light Caption"/>
+                <w:rFonts w:ascii="Oxanium" w:hAnsi="Oxanium"/>
+                <w:sz w:val="20"/>
+                <w:szCs w:val="20"/>
               </w:rPr>
             </w:pPr>
           </w:p>
@@ -642,7 +681,9 @@
           <w:p>
             <w:pPr>
               <w:rPr>
-                <w:rFonts w:ascii="Cronos Pro Light Caption" w:hAnsi="Cronos Pro Light Caption"/>
+                <w:rFonts w:ascii="Oxanium" w:hAnsi="Oxanium"/>
+                <w:sz w:val="20"/>
+                <w:szCs w:val="20"/>
               </w:rPr>
             </w:pPr>
           </w:p>
@@ -660,7 +701,9 @@
           <w:p>
             <w:pPr>
               <w:rPr>
-                <w:rFonts w:ascii="Cronos Pro Light Caption" w:hAnsi="Cronos Pro Light Caption"/>
+                <w:rFonts w:ascii="Oxanium" w:hAnsi="Oxanium"/>
+                <w:sz w:val="20"/>
+                <w:szCs w:val="20"/>
               </w:rPr>
             </w:pPr>
           </w:p>
@@ -678,7 +721,9 @@
           <w:p>
             <w:pPr>
               <w:rPr>
-                <w:rFonts w:ascii="Cronos Pro Light Caption" w:hAnsi="Cronos Pro Light Caption"/>
+                <w:rFonts w:ascii="Oxanium" w:hAnsi="Oxanium"/>
+                <w:sz w:val="20"/>
+                <w:szCs w:val="20"/>
               </w:rPr>
             </w:pPr>
           </w:p>
@@ -696,7 +741,9 @@
           <w:p>
             <w:pPr>
               <w:rPr>
-                <w:rFonts w:ascii="Cronos Pro Light Caption" w:hAnsi="Cronos Pro Light Caption"/>
+                <w:rFonts w:ascii="Oxanium" w:hAnsi="Oxanium"/>
+                <w:sz w:val="20"/>
+                <w:szCs w:val="20"/>
               </w:rPr>
             </w:pPr>
           </w:p>
@@ -714,7 +761,9 @@
           <w:p>
             <w:pPr>
               <w:rPr>
-                <w:rFonts w:ascii="Cronos Pro Light Caption" w:hAnsi="Cronos Pro Light Caption"/>
+                <w:rFonts w:ascii="Oxanium" w:hAnsi="Oxanium"/>
+                <w:sz w:val="20"/>
+                <w:szCs w:val="20"/>
               </w:rPr>
             </w:pPr>
           </w:p>
@@ -760,9 +809,7 @@
           <w:p>
             <w:pPr>
               <w:rPr>
-                <w:rFonts w:ascii="Oxanium" w:hAnsi="Oxanium"/>
-                <w:i/>
-                <w:iCs/>
+                <w:rFonts w:ascii="STFangsong" w:eastAsia="STFangsong" w:hAnsi="STFangsong"/>
               </w:rPr>
             </w:pPr>
           </w:p>
@@ -793,47 +840,7 @@
                 <w:sz w:val="22"/>
                 <w:szCs w:val="22"/>
               </w:rPr>
-              <w:t>7</w:t>
-            </w:r>
-            <w:r>
-              <w:rPr>
-                <w:rFonts w:ascii="Oxanium" w:hAnsi="Oxanium"/>
-                <w:i/>
-                <w:iCs/>
-                <w:sz w:val="22"/>
-                <w:szCs w:val="22"/>
-              </w:rPr>
-              <w:t xml:space="preserve"> </w:t>
-            </w:r>
-            <w:r>
-              <w:rPr>
-                <w:rFonts w:ascii="Oxanium" w:hAnsi="Oxanium"/>
-                <w:i/>
-                <w:iCs/>
-                <w:sz w:val="22"/>
-                <w:szCs w:val="22"/>
-              </w:rPr>
-              <w:t>:</w:t>
-            </w:r>
-            <w:r>
-              <w:rPr>
-                <w:rFonts w:ascii="Oxanium" w:hAnsi="Oxanium"/>
-                <w:i/>
-                <w:iCs/>
-                <w:sz w:val="22"/>
-                <w:szCs w:val="22"/>
-              </w:rPr>
-              <w:t xml:space="preserve"> </w:t>
-            </w:r>
-            <w:r>
-              <w:rPr>
-                <w:rFonts w:ascii="Oxanium" w:hAnsi="Oxanium"/>
-                <w:i/>
-                <w:iCs/>
-                <w:sz w:val="22"/>
-                <w:szCs w:val="22"/>
-              </w:rPr>
-              <w:t>00</w:t>
+              <w:t>7 : 00</w:t>
             </w:r>
           </w:p>
         </w:tc>
@@ -850,7 +857,9 @@
           <w:p>
             <w:pPr>
               <w:rPr>
-                <w:rFonts w:ascii="Cronos Pro Light Caption" w:hAnsi="Cronos Pro Light Caption"/>
+                <w:rFonts w:ascii="Oxanium" w:hAnsi="Oxanium"/>
+                <w:sz w:val="20"/>
+                <w:szCs w:val="20"/>
               </w:rPr>
             </w:pPr>
           </w:p>
@@ -868,7 +877,9 @@
           <w:p>
             <w:pPr>
               <w:rPr>
-                <w:rFonts w:ascii="Cronos Pro Light Caption" w:hAnsi="Cronos Pro Light Caption"/>
+                <w:rFonts w:ascii="Oxanium" w:hAnsi="Oxanium"/>
+                <w:sz w:val="20"/>
+                <w:szCs w:val="20"/>
               </w:rPr>
             </w:pPr>
           </w:p>
@@ -886,7 +897,9 @@
           <w:p>
             <w:pPr>
               <w:rPr>
-                <w:rFonts w:ascii="Cronos Pro Light Caption" w:hAnsi="Cronos Pro Light Caption"/>
+                <w:rFonts w:ascii="Oxanium" w:hAnsi="Oxanium"/>
+                <w:sz w:val="20"/>
+                <w:szCs w:val="20"/>
               </w:rPr>
             </w:pPr>
           </w:p>
@@ -904,7 +917,9 @@
           <w:p>
             <w:pPr>
               <w:rPr>
-                <w:rFonts w:ascii="Cronos Pro Light Caption" w:hAnsi="Cronos Pro Light Caption"/>
+                <w:rFonts w:ascii="Oxanium" w:hAnsi="Oxanium"/>
+                <w:sz w:val="20"/>
+                <w:szCs w:val="20"/>
               </w:rPr>
             </w:pPr>
           </w:p>
@@ -922,7 +937,9 @@
           <w:p>
             <w:pPr>
               <w:rPr>
-                <w:rFonts w:ascii="Cronos Pro Light Caption" w:hAnsi="Cronos Pro Light Caption"/>
+                <w:rFonts w:ascii="Oxanium" w:hAnsi="Oxanium"/>
+                <w:sz w:val="20"/>
+                <w:szCs w:val="20"/>
               </w:rPr>
             </w:pPr>
           </w:p>
@@ -940,7 +957,9 @@
           <w:p>
             <w:pPr>
               <w:rPr>
-                <w:rFonts w:ascii="Cronos Pro Light Caption" w:hAnsi="Cronos Pro Light Caption"/>
+                <w:rFonts w:ascii="Oxanium" w:hAnsi="Oxanium"/>
+                <w:sz w:val="20"/>
+                <w:szCs w:val="20"/>
               </w:rPr>
             </w:pPr>
           </w:p>
@@ -958,7 +977,9 @@
           <w:p>
             <w:pPr>
               <w:rPr>
-                <w:rFonts w:ascii="Cronos Pro Light Caption" w:hAnsi="Cronos Pro Light Caption"/>
+                <w:rFonts w:ascii="Oxanium" w:hAnsi="Oxanium"/>
+                <w:sz w:val="20"/>
+                <w:szCs w:val="20"/>
               </w:rPr>
             </w:pPr>
           </w:p>
@@ -996,9 +1017,7 @@
           <w:p>
             <w:pPr>
               <w:rPr>
-                <w:rFonts w:ascii="Oxanium" w:hAnsi="Oxanium"/>
-                <w:i/>
-                <w:iCs/>
+                <w:rFonts w:ascii="STFangsong" w:eastAsia="STFangsong" w:hAnsi="STFangsong"/>
               </w:rPr>
             </w:pPr>
           </w:p>
@@ -1029,47 +1048,7 @@
                 <w:sz w:val="22"/>
                 <w:szCs w:val="22"/>
               </w:rPr>
-              <w:t>8</w:t>
-            </w:r>
-            <w:r>
-              <w:rPr>
-                <w:rFonts w:ascii="Oxanium" w:hAnsi="Oxanium"/>
-                <w:i/>
-                <w:iCs/>
-                <w:sz w:val="22"/>
-                <w:szCs w:val="22"/>
-              </w:rPr>
-              <w:t xml:space="preserve"> </w:t>
-            </w:r>
-            <w:r>
-              <w:rPr>
-                <w:rFonts w:ascii="Oxanium" w:hAnsi="Oxanium"/>
-                <w:i/>
-                <w:iCs/>
-                <w:sz w:val="22"/>
-                <w:szCs w:val="22"/>
-              </w:rPr>
-              <w:t>:</w:t>
-            </w:r>
-            <w:r>
-              <w:rPr>
-                <w:rFonts w:ascii="Oxanium" w:hAnsi="Oxanium"/>
-                <w:i/>
-                <w:iCs/>
-                <w:sz w:val="22"/>
-                <w:szCs w:val="22"/>
-              </w:rPr>
-              <w:t xml:space="preserve"> </w:t>
-            </w:r>
-            <w:r>
-              <w:rPr>
-                <w:rFonts w:ascii="Oxanium" w:hAnsi="Oxanium"/>
-                <w:i/>
-                <w:iCs/>
-                <w:sz w:val="22"/>
-                <w:szCs w:val="22"/>
-              </w:rPr>
-              <w:t>00</w:t>
+              <w:t>8 : 00</w:t>
             </w:r>
           </w:p>
         </w:tc>
@@ -1086,7 +1065,9 @@
           <w:p>
             <w:pPr>
               <w:rPr>
-                <w:rFonts w:ascii="Cronos Pro Light Caption" w:hAnsi="Cronos Pro Light Caption"/>
+                <w:rFonts w:ascii="Oxanium" w:hAnsi="Oxanium"/>
+                <w:sz w:val="20"/>
+                <w:szCs w:val="20"/>
               </w:rPr>
             </w:pPr>
           </w:p>
@@ -1104,7 +1085,9 @@
           <w:p>
             <w:pPr>
               <w:rPr>
-                <w:rFonts w:ascii="Cronos Pro Light Caption" w:hAnsi="Cronos Pro Light Caption"/>
+                <w:rFonts w:ascii="Oxanium" w:hAnsi="Oxanium"/>
+                <w:sz w:val="20"/>
+                <w:szCs w:val="20"/>
               </w:rPr>
             </w:pPr>
           </w:p>
@@ -1122,7 +1105,9 @@
           <w:p>
             <w:pPr>
               <w:rPr>
-                <w:rFonts w:ascii="Cronos Pro Light Caption" w:hAnsi="Cronos Pro Light Caption"/>
+                <w:rFonts w:ascii="Oxanium" w:hAnsi="Oxanium"/>
+                <w:sz w:val="20"/>
+                <w:szCs w:val="20"/>
               </w:rPr>
             </w:pPr>
           </w:p>
@@ -1140,7 +1125,9 @@
           <w:p>
             <w:pPr>
               <w:rPr>
-                <w:rFonts w:ascii="Cronos Pro Light Caption" w:hAnsi="Cronos Pro Light Caption"/>
+                <w:rFonts w:ascii="Oxanium" w:hAnsi="Oxanium"/>
+                <w:sz w:val="20"/>
+                <w:szCs w:val="20"/>
               </w:rPr>
             </w:pPr>
           </w:p>
@@ -1158,7 +1145,9 @@
           <w:p>
             <w:pPr>
               <w:rPr>
-                <w:rFonts w:ascii="Cronos Pro Light Caption" w:hAnsi="Cronos Pro Light Caption"/>
+                <w:rFonts w:ascii="Oxanium" w:hAnsi="Oxanium"/>
+                <w:sz w:val="20"/>
+                <w:szCs w:val="20"/>
               </w:rPr>
             </w:pPr>
           </w:p>
@@ -1176,7 +1165,9 @@
           <w:p>
             <w:pPr>
               <w:rPr>
-                <w:rFonts w:ascii="Cronos Pro Light Caption" w:hAnsi="Cronos Pro Light Caption"/>
+                <w:rFonts w:ascii="Oxanium" w:hAnsi="Oxanium"/>
+                <w:sz w:val="20"/>
+                <w:szCs w:val="20"/>
               </w:rPr>
             </w:pPr>
           </w:p>
@@ -1194,7 +1185,9 @@
           <w:p>
             <w:pPr>
               <w:rPr>
-                <w:rFonts w:ascii="Cronos Pro Light Caption" w:hAnsi="Cronos Pro Light Caption"/>
+                <w:rFonts w:ascii="Oxanium" w:hAnsi="Oxanium"/>
+                <w:sz w:val="20"/>
+                <w:szCs w:val="20"/>
               </w:rPr>
             </w:pPr>
           </w:p>
@@ -1238,9 +1231,7 @@
           <w:p>
             <w:pPr>
               <w:rPr>
-                <w:rFonts w:ascii="Oxanium" w:hAnsi="Oxanium"/>
-                <w:i/>
-                <w:iCs/>
+                <w:rFonts w:ascii="STFangsong" w:eastAsia="STFangsong" w:hAnsi="STFangsong"/>
               </w:rPr>
             </w:pPr>
           </w:p>
@@ -1271,47 +1262,7 @@
                 <w:sz w:val="22"/>
                 <w:szCs w:val="22"/>
               </w:rPr>
-              <w:t>9</w:t>
-            </w:r>
-            <w:r>
-              <w:rPr>
-                <w:rFonts w:ascii="Oxanium" w:hAnsi="Oxanium"/>
-                <w:i/>
-                <w:iCs/>
-                <w:sz w:val="22"/>
-                <w:szCs w:val="22"/>
-              </w:rPr>
-              <w:t xml:space="preserve"> </w:t>
-            </w:r>
-            <w:r>
-              <w:rPr>
-                <w:rFonts w:ascii="Oxanium" w:hAnsi="Oxanium"/>
-                <w:i/>
-                <w:iCs/>
-                <w:sz w:val="22"/>
-                <w:szCs w:val="22"/>
-              </w:rPr>
-              <w:t>:</w:t>
-            </w:r>
-            <w:r>
-              <w:rPr>
-                <w:rFonts w:ascii="Oxanium" w:hAnsi="Oxanium"/>
-                <w:i/>
-                <w:iCs/>
-                <w:sz w:val="22"/>
-                <w:szCs w:val="22"/>
-              </w:rPr>
-              <w:t xml:space="preserve"> </w:t>
-            </w:r>
-            <w:r>
-              <w:rPr>
-                <w:rFonts w:ascii="Oxanium" w:hAnsi="Oxanium"/>
-                <w:i/>
-                <w:iCs/>
-                <w:sz w:val="22"/>
-                <w:szCs w:val="22"/>
-              </w:rPr>
-              <w:t>00</w:t>
+              <w:t>9 : 00</w:t>
             </w:r>
           </w:p>
         </w:tc>
@@ -1328,7 +1279,9 @@
           <w:p>
             <w:pPr>
               <w:rPr>
-                <w:rFonts w:ascii="Cronos Pro Light Caption" w:hAnsi="Cronos Pro Light Caption"/>
+                <w:rFonts w:ascii="Oxanium" w:hAnsi="Oxanium"/>
+                <w:sz w:val="20"/>
+                <w:szCs w:val="20"/>
               </w:rPr>
             </w:pPr>
           </w:p>
@@ -1346,7 +1299,9 @@
           <w:p>
             <w:pPr>
               <w:rPr>
-                <w:rFonts w:ascii="Cronos Pro Light Caption" w:hAnsi="Cronos Pro Light Caption"/>
+                <w:rFonts w:ascii="Oxanium" w:hAnsi="Oxanium"/>
+                <w:sz w:val="20"/>
+                <w:szCs w:val="20"/>
               </w:rPr>
             </w:pPr>
           </w:p>
@@ -1364,7 +1319,9 @@
           <w:p>
             <w:pPr>
               <w:rPr>
-                <w:rFonts w:ascii="Cronos Pro Light Caption" w:hAnsi="Cronos Pro Light Caption"/>
+                <w:rFonts w:ascii="Oxanium" w:hAnsi="Oxanium"/>
+                <w:sz w:val="20"/>
+                <w:szCs w:val="20"/>
               </w:rPr>
             </w:pPr>
           </w:p>
@@ -1382,7 +1339,9 @@
           <w:p>
             <w:pPr>
               <w:rPr>
-                <w:rFonts w:ascii="Cronos Pro Light Caption" w:hAnsi="Cronos Pro Light Caption"/>
+                <w:rFonts w:ascii="Oxanium" w:hAnsi="Oxanium"/>
+                <w:sz w:val="20"/>
+                <w:szCs w:val="20"/>
               </w:rPr>
             </w:pPr>
           </w:p>
@@ -1400,7 +1359,9 @@
           <w:p>
             <w:pPr>
               <w:rPr>
-                <w:rFonts w:ascii="Cronos Pro Light Caption" w:hAnsi="Cronos Pro Light Caption"/>
+                <w:rFonts w:ascii="Oxanium" w:hAnsi="Oxanium"/>
+                <w:sz w:val="20"/>
+                <w:szCs w:val="20"/>
               </w:rPr>
             </w:pPr>
           </w:p>
@@ -1418,7 +1379,9 @@
           <w:p>
             <w:pPr>
               <w:rPr>
-                <w:rFonts w:ascii="Cronos Pro Light Caption" w:hAnsi="Cronos Pro Light Caption"/>
+                <w:rFonts w:ascii="Oxanium" w:hAnsi="Oxanium"/>
+                <w:sz w:val="20"/>
+                <w:szCs w:val="20"/>
               </w:rPr>
             </w:pPr>
           </w:p>
@@ -1436,7 +1399,9 @@
           <w:p>
             <w:pPr>
               <w:rPr>
-                <w:rFonts w:ascii="Cronos Pro Light Caption" w:hAnsi="Cronos Pro Light Caption"/>
+                <w:rFonts w:ascii="Oxanium" w:hAnsi="Oxanium"/>
+                <w:sz w:val="20"/>
+                <w:szCs w:val="20"/>
               </w:rPr>
             </w:pPr>
           </w:p>
@@ -1474,9 +1439,7 @@
           <w:p>
             <w:pPr>
               <w:rPr>
-                <w:rFonts w:ascii="Oxanium" w:hAnsi="Oxanium"/>
-                <w:i/>
-                <w:iCs/>
+                <w:rFonts w:ascii="STFangsong" w:eastAsia="STFangsong" w:hAnsi="STFangsong"/>
               </w:rPr>
             </w:pPr>
           </w:p>
@@ -1507,47 +1470,7 @@
                 <w:sz w:val="22"/>
                 <w:szCs w:val="22"/>
               </w:rPr>
-              <w:t>10</w:t>
-            </w:r>
-            <w:r>
-              <w:rPr>
-                <w:rFonts w:ascii="Oxanium" w:hAnsi="Oxanium"/>
-                <w:i/>
-                <w:iCs/>
-                <w:sz w:val="22"/>
-                <w:szCs w:val="22"/>
-              </w:rPr>
-              <w:t xml:space="preserve"> </w:t>
-            </w:r>
-            <w:r>
-              <w:rPr>
-                <w:rFonts w:ascii="Oxanium" w:hAnsi="Oxanium"/>
-                <w:i/>
-                <w:iCs/>
-                <w:sz w:val="22"/>
-                <w:szCs w:val="22"/>
-              </w:rPr>
-              <w:t>:</w:t>
-            </w:r>
-            <w:r>
-              <w:rPr>
-                <w:rFonts w:ascii="Oxanium" w:hAnsi="Oxanium"/>
-                <w:i/>
-                <w:iCs/>
-                <w:sz w:val="22"/>
-                <w:szCs w:val="22"/>
-              </w:rPr>
-              <w:t xml:space="preserve"> </w:t>
-            </w:r>
-            <w:r>
-              <w:rPr>
-                <w:rFonts w:ascii="Oxanium" w:hAnsi="Oxanium"/>
-                <w:i/>
-                <w:iCs/>
-                <w:sz w:val="22"/>
-                <w:szCs w:val="22"/>
-              </w:rPr>
-              <w:t>00</w:t>
+              <w:t>10 : 00</w:t>
             </w:r>
           </w:p>
         </w:tc>
@@ -1564,7 +1487,9 @@
           <w:p>
             <w:pPr>
               <w:rPr>
-                <w:rFonts w:ascii="Cronos Pro Light Caption" w:hAnsi="Cronos Pro Light Caption"/>
+                <w:rFonts w:ascii="Oxanium" w:hAnsi="Oxanium"/>
+                <w:sz w:val="20"/>
+                <w:szCs w:val="20"/>
               </w:rPr>
             </w:pPr>
           </w:p>
@@ -1582,7 +1507,9 @@
           <w:p>
             <w:pPr>
               <w:rPr>
-                <w:rFonts w:ascii="Cronos Pro Light Caption" w:hAnsi="Cronos Pro Light Caption"/>
+                <w:rFonts w:ascii="Oxanium" w:hAnsi="Oxanium"/>
+                <w:sz w:val="20"/>
+                <w:szCs w:val="20"/>
               </w:rPr>
             </w:pPr>
           </w:p>
@@ -1600,7 +1527,9 @@
           <w:p>
             <w:pPr>
               <w:rPr>
-                <w:rFonts w:ascii="Cronos Pro Light Caption" w:hAnsi="Cronos Pro Light Caption"/>
+                <w:rFonts w:ascii="Oxanium" w:hAnsi="Oxanium"/>
+                <w:sz w:val="20"/>
+                <w:szCs w:val="20"/>
               </w:rPr>
             </w:pPr>
           </w:p>
@@ -1618,7 +1547,9 @@
           <w:p>
             <w:pPr>
               <w:rPr>
-                <w:rFonts w:ascii="Cronos Pro Light Caption" w:hAnsi="Cronos Pro Light Caption"/>
+                <w:rFonts w:ascii="Oxanium" w:hAnsi="Oxanium"/>
+                <w:sz w:val="20"/>
+                <w:szCs w:val="20"/>
               </w:rPr>
             </w:pPr>
           </w:p>
@@ -1636,7 +1567,9 @@
           <w:p>
             <w:pPr>
               <w:rPr>
-                <w:rFonts w:ascii="Cronos Pro Light Caption" w:hAnsi="Cronos Pro Light Caption"/>
+                <w:rFonts w:ascii="Oxanium" w:hAnsi="Oxanium"/>
+                <w:sz w:val="20"/>
+                <w:szCs w:val="20"/>
               </w:rPr>
             </w:pPr>
           </w:p>
@@ -1654,7 +1587,9 @@
           <w:p>
             <w:pPr>
               <w:rPr>
-                <w:rFonts w:ascii="Cronos Pro Light Caption" w:hAnsi="Cronos Pro Light Caption"/>
+                <w:rFonts w:ascii="Oxanium" w:hAnsi="Oxanium"/>
+                <w:sz w:val="20"/>
+                <w:szCs w:val="20"/>
               </w:rPr>
             </w:pPr>
           </w:p>
@@ -1672,7 +1607,9 @@
           <w:p>
             <w:pPr>
               <w:rPr>
-                <w:rFonts w:ascii="Cronos Pro Light Caption" w:hAnsi="Cronos Pro Light Caption"/>
+                <w:rFonts w:ascii="Oxanium" w:hAnsi="Oxanium"/>
+                <w:sz w:val="20"/>
+                <w:szCs w:val="20"/>
               </w:rPr>
             </w:pPr>
           </w:p>
@@ -1716,9 +1653,7 @@
           <w:p>
             <w:pPr>
               <w:rPr>
-                <w:rFonts w:ascii="Oxanium" w:hAnsi="Oxanium"/>
-                <w:i/>
-                <w:iCs/>
+                <w:rFonts w:ascii="STFangsong" w:eastAsia="STFangsong" w:hAnsi="STFangsong"/>
               </w:rPr>
             </w:pPr>
           </w:p>
@@ -1727,6 +1662,7 @@
           <w:tcPr>
             <w:tcW w:w="910" w:type="dxa"/>
             <w:tcBorders>
+              <w:bottom w:val="single" w:sz="4" w:space="0" w:color="auto"/>
               <w:right w:val="single" w:sz="4" w:space="0" w:color="000000" w:themeColor="text1"/>
             </w:tcBorders>
           </w:tcPr>
@@ -1749,47 +1685,7 @@
                 <w:sz w:val="22"/>
                 <w:szCs w:val="22"/>
               </w:rPr>
-              <w:t>11</w:t>
-            </w:r>
-            <w:r>
-              <w:rPr>
-                <w:rFonts w:ascii="Oxanium" w:hAnsi="Oxanium"/>
-                <w:i/>
-                <w:iCs/>
-                <w:sz w:val="22"/>
-                <w:szCs w:val="22"/>
-              </w:rPr>
-              <w:t xml:space="preserve"> </w:t>
-            </w:r>
-            <w:r>
-              <w:rPr>
-                <w:rFonts w:ascii="Oxanium" w:hAnsi="Oxanium"/>
-                <w:i/>
-                <w:iCs/>
-                <w:sz w:val="22"/>
-                <w:szCs w:val="22"/>
-              </w:rPr>
-              <w:t>:</w:t>
-            </w:r>
-            <w:r>
-              <w:rPr>
-                <w:rFonts w:ascii="Oxanium" w:hAnsi="Oxanium"/>
-                <w:i/>
-                <w:iCs/>
-                <w:sz w:val="22"/>
-                <w:szCs w:val="22"/>
-              </w:rPr>
-              <w:t xml:space="preserve"> </w:t>
-            </w:r>
-            <w:r>
-              <w:rPr>
-                <w:rFonts w:ascii="Oxanium" w:hAnsi="Oxanium"/>
-                <w:i/>
-                <w:iCs/>
-                <w:sz w:val="22"/>
-                <w:szCs w:val="22"/>
-              </w:rPr>
-              <w:t>00</w:t>
+              <w:t>11 : 00</w:t>
             </w:r>
           </w:p>
         </w:tc>
@@ -1799,14 +1695,16 @@
             <w:tcBorders>
               <w:top w:val="dashed" w:sz="4" w:space="0" w:color="7F7F7F" w:themeColor="text1" w:themeTint="80"/>
               <w:left w:val="single" w:sz="4" w:space="0" w:color="000000" w:themeColor="text1"/>
-              <w:bottom w:val="dashed" w:sz="4" w:space="0" w:color="7F7F7F" w:themeColor="text1" w:themeTint="80"/>
+              <w:bottom w:val="dashed" w:sz="4" w:space="0" w:color="auto"/>
               <w:right w:val="dashed" w:sz="4" w:space="0" w:color="7F7F7F" w:themeColor="text1" w:themeTint="80"/>
             </w:tcBorders>
           </w:tcPr>
           <w:p>
             <w:pPr>
               <w:rPr>
-                <w:rFonts w:ascii="Cronos Pro Light Caption" w:hAnsi="Cronos Pro Light Caption"/>
+                <w:rFonts w:ascii="Oxanium" w:hAnsi="Oxanium"/>
+                <w:sz w:val="20"/>
+                <w:szCs w:val="20"/>
               </w:rPr>
             </w:pPr>
           </w:p>
@@ -1814,6 +1712,86 @@
         <w:tc>
           <w:tcPr>
             <w:tcW w:w="1617" w:type="dxa"/>
+            <w:tcBorders>
+              <w:top w:val="dashed" w:sz="4" w:space="0" w:color="7F7F7F" w:themeColor="text1" w:themeTint="80"/>
+              <w:left w:val="dashed" w:sz="4" w:space="0" w:color="7F7F7F" w:themeColor="text1" w:themeTint="80"/>
+              <w:bottom w:val="dashed" w:sz="4" w:space="0" w:color="auto"/>
+              <w:right w:val="dashed" w:sz="4" w:space="0" w:color="7F7F7F" w:themeColor="text1" w:themeTint="80"/>
+            </w:tcBorders>
+          </w:tcPr>
+          <w:p>
+            <w:pPr>
+              <w:rPr>
+                <w:rFonts w:ascii="Oxanium" w:hAnsi="Oxanium"/>
+                <w:sz w:val="20"/>
+                <w:szCs w:val="20"/>
+              </w:rPr>
+            </w:pPr>
+          </w:p>
+        </w:tc>
+        <w:tc>
+          <w:tcPr>
+            <w:tcW w:w="1746" w:type="dxa"/>
+            <w:tcBorders>
+              <w:top w:val="dashed" w:sz="4" w:space="0" w:color="7F7F7F" w:themeColor="text1" w:themeTint="80"/>
+              <w:left w:val="dashed" w:sz="4" w:space="0" w:color="7F7F7F" w:themeColor="text1" w:themeTint="80"/>
+              <w:bottom w:val="dashed" w:sz="4" w:space="0" w:color="auto"/>
+              <w:right w:val="dashed" w:sz="4" w:space="0" w:color="7F7F7F" w:themeColor="text1" w:themeTint="80"/>
+            </w:tcBorders>
+          </w:tcPr>
+          <w:p>
+            <w:pPr>
+              <w:rPr>
+                <w:rFonts w:ascii="Oxanium" w:hAnsi="Oxanium"/>
+                <w:sz w:val="20"/>
+                <w:szCs w:val="20"/>
+              </w:rPr>
+            </w:pPr>
+          </w:p>
+        </w:tc>
+        <w:tc>
+          <w:tcPr>
+            <w:tcW w:w="1740" w:type="dxa"/>
+            <w:tcBorders>
+              <w:top w:val="dashed" w:sz="4" w:space="0" w:color="7F7F7F" w:themeColor="text1" w:themeTint="80"/>
+              <w:left w:val="dashed" w:sz="4" w:space="0" w:color="7F7F7F" w:themeColor="text1" w:themeTint="80"/>
+              <w:bottom w:val="dashed" w:sz="4" w:space="0" w:color="auto"/>
+              <w:right w:val="dashed" w:sz="4" w:space="0" w:color="7F7F7F" w:themeColor="text1" w:themeTint="80"/>
+            </w:tcBorders>
+          </w:tcPr>
+          <w:p>
+            <w:pPr>
+              <w:rPr>
+                <w:rFonts w:ascii="Oxanium" w:hAnsi="Oxanium"/>
+                <w:sz w:val="20"/>
+                <w:szCs w:val="20"/>
+              </w:rPr>
+            </w:pPr>
+          </w:p>
+        </w:tc>
+        <w:tc>
+          <w:tcPr>
+            <w:tcW w:w="1734" w:type="dxa"/>
+            <w:tcBorders>
+              <w:top w:val="dashed" w:sz="4" w:space="0" w:color="7F7F7F" w:themeColor="text1" w:themeTint="80"/>
+              <w:left w:val="dashed" w:sz="4" w:space="0" w:color="7F7F7F" w:themeColor="text1" w:themeTint="80"/>
+              <w:bottom w:val="dashed" w:sz="4" w:space="0" w:color="auto"/>
+              <w:right w:val="dashed" w:sz="4" w:space="0" w:color="7F7F7F" w:themeColor="text1" w:themeTint="80"/>
+            </w:tcBorders>
+          </w:tcPr>
+          <w:p>
+            <w:pPr>
+              <w:rPr>
+                <w:rFonts w:ascii="Oxanium" w:hAnsi="Oxanium"/>
+                <w:sz w:val="20"/>
+                <w:szCs w:val="20"/>
+              </w:rPr>
+            </w:pPr>
+          </w:p>
+        </w:tc>
+        <w:tc>
+          <w:tcPr>
+            <w:tcW w:w="1740" w:type="dxa"/>
             <w:tcBorders>
               <w:top w:val="dashed" w:sz="4" w:space="0" w:color="7F7F7F" w:themeColor="text1" w:themeTint="80"/>
               <w:left w:val="dashed" w:sz="4" w:space="0" w:color="7F7F7F" w:themeColor="text1" w:themeTint="80"/>
@@ -1824,79 +1802,9 @@
           <w:p>
             <w:pPr>
               <w:rPr>
-                <w:rFonts w:ascii="Cronos Pro Light Caption" w:hAnsi="Cronos Pro Light Caption"/>
-              </w:rPr>
-            </w:pPr>
-          </w:p>
-        </w:tc>
-        <w:tc>
-          <w:tcPr>
-            <w:tcW w:w="1746" w:type="dxa"/>
-            <w:tcBorders>
-              <w:top w:val="dashed" w:sz="4" w:space="0" w:color="7F7F7F" w:themeColor="text1" w:themeTint="80"/>
-              <w:left w:val="dashed" w:sz="4" w:space="0" w:color="7F7F7F" w:themeColor="text1" w:themeTint="80"/>
-              <w:bottom w:val="dashed" w:sz="4" w:space="0" w:color="7F7F7F" w:themeColor="text1" w:themeTint="80"/>
-              <w:right w:val="dashed" w:sz="4" w:space="0" w:color="7F7F7F" w:themeColor="text1" w:themeTint="80"/>
-            </w:tcBorders>
-          </w:tcPr>
-          <w:p>
-            <w:pPr>
-              <w:rPr>
-                <w:rFonts w:ascii="Cronos Pro Light Caption" w:hAnsi="Cronos Pro Light Caption"/>
-              </w:rPr>
-            </w:pPr>
-          </w:p>
-        </w:tc>
-        <w:tc>
-          <w:tcPr>
-            <w:tcW w:w="1740" w:type="dxa"/>
-            <w:tcBorders>
-              <w:top w:val="dashed" w:sz="4" w:space="0" w:color="7F7F7F" w:themeColor="text1" w:themeTint="80"/>
-              <w:left w:val="dashed" w:sz="4" w:space="0" w:color="7F7F7F" w:themeColor="text1" w:themeTint="80"/>
-              <w:bottom w:val="dashed" w:sz="4" w:space="0" w:color="7F7F7F" w:themeColor="text1" w:themeTint="80"/>
-              <w:right w:val="dashed" w:sz="4" w:space="0" w:color="7F7F7F" w:themeColor="text1" w:themeTint="80"/>
-            </w:tcBorders>
-          </w:tcPr>
-          <w:p>
-            <w:pPr>
-              <w:rPr>
-                <w:rFonts w:ascii="Cronos Pro Light Caption" w:hAnsi="Cronos Pro Light Caption"/>
-              </w:rPr>
-            </w:pPr>
-          </w:p>
-        </w:tc>
-        <w:tc>
-          <w:tcPr>
-            <w:tcW w:w="1734" w:type="dxa"/>
-            <w:tcBorders>
-              <w:top w:val="dashed" w:sz="4" w:space="0" w:color="7F7F7F" w:themeColor="text1" w:themeTint="80"/>
-              <w:left w:val="dashed" w:sz="4" w:space="0" w:color="7F7F7F" w:themeColor="text1" w:themeTint="80"/>
-              <w:bottom w:val="dashed" w:sz="4" w:space="0" w:color="7F7F7F" w:themeColor="text1" w:themeTint="80"/>
-              <w:right w:val="dashed" w:sz="4" w:space="0" w:color="7F7F7F" w:themeColor="text1" w:themeTint="80"/>
-            </w:tcBorders>
-          </w:tcPr>
-          <w:p>
-            <w:pPr>
-              <w:rPr>
-                <w:rFonts w:ascii="Cronos Pro Light Caption" w:hAnsi="Cronos Pro Light Caption"/>
-              </w:rPr>
-            </w:pPr>
-          </w:p>
-        </w:tc>
-        <w:tc>
-          <w:tcPr>
-            <w:tcW w:w="1740" w:type="dxa"/>
-            <w:tcBorders>
-              <w:top w:val="dashed" w:sz="4" w:space="0" w:color="7F7F7F" w:themeColor="text1" w:themeTint="80"/>
-              <w:left w:val="dashed" w:sz="4" w:space="0" w:color="7F7F7F" w:themeColor="text1" w:themeTint="80"/>
-              <w:bottom w:val="dashed" w:sz="4" w:space="0" w:color="7F7F7F" w:themeColor="text1" w:themeTint="80"/>
-              <w:right w:val="dashed" w:sz="4" w:space="0" w:color="7F7F7F" w:themeColor="text1" w:themeTint="80"/>
-            </w:tcBorders>
-          </w:tcPr>
-          <w:p>
-            <w:pPr>
-              <w:rPr>
-                <w:rFonts w:ascii="Cronos Pro Light Caption" w:hAnsi="Cronos Pro Light Caption"/>
+                <w:rFonts w:ascii="Oxanium" w:hAnsi="Oxanium"/>
+                <w:sz w:val="20"/>
+                <w:szCs w:val="20"/>
               </w:rPr>
             </w:pPr>
           </w:p>
@@ -1914,7 +1822,9 @@
           <w:p>
             <w:pPr>
               <w:rPr>
-                <w:rFonts w:ascii="Cronos Pro Light Caption" w:hAnsi="Cronos Pro Light Caption"/>
+                <w:rFonts w:ascii="Oxanium" w:hAnsi="Oxanium"/>
+                <w:sz w:val="20"/>
+                <w:szCs w:val="20"/>
               </w:rPr>
             </w:pPr>
           </w:p>
@@ -1956,18 +1866,14 @@
               <w:ind w:left="113" w:right="113"/>
               <w:jc w:val="center"/>
               <w:rPr>
-                <w:rFonts w:ascii="Oxanium" w:hAnsi="Oxanium"/>
-                <w:i/>
-                <w:iCs/>
-              </w:rPr>
-            </w:pPr>
-            <w:r>
-              <w:rPr>
-                <w:rFonts w:ascii="Oxanium" w:hAnsi="Oxanium"/>
-                <w:i/>
-                <w:iCs/>
-              </w:rPr>
-              <w:t>PM</w:t>
+                <w:rFonts w:ascii="STFangsong" w:eastAsia="STFangsong" w:hAnsi="STFangsong"/>
+              </w:rPr>
+            </w:pPr>
+            <w:r>
+              <w:rPr>
+                <w:rFonts w:ascii="STFangsong" w:eastAsia="STFangsong" w:hAnsi="STFangsong" w:cs="SimSun" w:hint="eastAsia"/>
+              </w:rPr>
+              <w:t>下午</w:t>
             </w:r>
           </w:p>
         </w:tc>
@@ -1975,7 +1881,7 @@
           <w:tcPr>
             <w:tcW w:w="910" w:type="dxa"/>
             <w:tcBorders>
-              <w:right w:val="single" w:sz="4" w:space="0" w:color="000000" w:themeColor="text1"/>
+              <w:right w:val="single" w:sz="4" w:space="0" w:color="auto"/>
             </w:tcBorders>
           </w:tcPr>
           <w:p>
@@ -1997,47 +1903,7 @@
                 <w:sz w:val="22"/>
                 <w:szCs w:val="22"/>
               </w:rPr>
-              <w:t>12</w:t>
-            </w:r>
-            <w:r>
-              <w:rPr>
-                <w:rFonts w:ascii="Oxanium" w:hAnsi="Oxanium"/>
-                <w:i/>
-                <w:iCs/>
-                <w:sz w:val="22"/>
-                <w:szCs w:val="22"/>
-              </w:rPr>
-              <w:t xml:space="preserve"> </w:t>
-            </w:r>
-            <w:r>
-              <w:rPr>
-                <w:rFonts w:ascii="Oxanium" w:hAnsi="Oxanium"/>
-                <w:i/>
-                <w:iCs/>
-                <w:sz w:val="22"/>
-                <w:szCs w:val="22"/>
-              </w:rPr>
-              <w:t>:</w:t>
-            </w:r>
-            <w:r>
-              <w:rPr>
-                <w:rFonts w:ascii="Oxanium" w:hAnsi="Oxanium"/>
-                <w:i/>
-                <w:iCs/>
-                <w:sz w:val="22"/>
-                <w:szCs w:val="22"/>
-              </w:rPr>
-              <w:t xml:space="preserve"> </w:t>
-            </w:r>
-            <w:r>
-              <w:rPr>
-                <w:rFonts w:ascii="Oxanium" w:hAnsi="Oxanium"/>
-                <w:i/>
-                <w:iCs/>
-                <w:sz w:val="22"/>
-                <w:szCs w:val="22"/>
-              </w:rPr>
-              <w:t>00</w:t>
+              <w:t>12 : 00</w:t>
             </w:r>
           </w:p>
         </w:tc>
@@ -2045,8 +1911,108 @@
           <w:tcPr>
             <w:tcW w:w="1710" w:type="dxa"/>
             <w:tcBorders>
+              <w:top w:val="dashed" w:sz="4" w:space="0" w:color="auto"/>
+              <w:left w:val="single" w:sz="4" w:space="0" w:color="auto"/>
+              <w:bottom w:val="dashed" w:sz="4" w:space="0" w:color="auto"/>
+              <w:right w:val="dashed" w:sz="4" w:space="0" w:color="auto"/>
+            </w:tcBorders>
+          </w:tcPr>
+          <w:p>
+            <w:pPr>
+              <w:rPr>
+                <w:rFonts w:ascii="Oxanium" w:hAnsi="Oxanium"/>
+                <w:sz w:val="20"/>
+                <w:szCs w:val="20"/>
+              </w:rPr>
+            </w:pPr>
+          </w:p>
+        </w:tc>
+        <w:tc>
+          <w:tcPr>
+            <w:tcW w:w="1617" w:type="dxa"/>
+            <w:tcBorders>
+              <w:top w:val="dashed" w:sz="4" w:space="0" w:color="auto"/>
+              <w:left w:val="dashed" w:sz="4" w:space="0" w:color="auto"/>
+              <w:bottom w:val="dashed" w:sz="4" w:space="0" w:color="auto"/>
+              <w:right w:val="dashed" w:sz="4" w:space="0" w:color="auto"/>
+            </w:tcBorders>
+          </w:tcPr>
+          <w:p>
+            <w:pPr>
+              <w:rPr>
+                <w:rFonts w:ascii="Oxanium" w:hAnsi="Oxanium"/>
+                <w:sz w:val="20"/>
+                <w:szCs w:val="20"/>
+              </w:rPr>
+            </w:pPr>
+          </w:p>
+        </w:tc>
+        <w:tc>
+          <w:tcPr>
+            <w:tcW w:w="1746" w:type="dxa"/>
+            <w:tcBorders>
+              <w:top w:val="dashed" w:sz="4" w:space="0" w:color="auto"/>
+              <w:left w:val="dashed" w:sz="4" w:space="0" w:color="auto"/>
+              <w:bottom w:val="dashed" w:sz="4" w:space="0" w:color="auto"/>
+              <w:right w:val="dashed" w:sz="4" w:space="0" w:color="auto"/>
+            </w:tcBorders>
+          </w:tcPr>
+          <w:p>
+            <w:pPr>
+              <w:rPr>
+                <w:rFonts w:ascii="Oxanium" w:hAnsi="Oxanium"/>
+                <w:sz w:val="20"/>
+                <w:szCs w:val="20"/>
+              </w:rPr>
+            </w:pPr>
+          </w:p>
+        </w:tc>
+        <w:tc>
+          <w:tcPr>
+            <w:tcW w:w="1740" w:type="dxa"/>
+            <w:tcBorders>
+              <w:top w:val="dashed" w:sz="4" w:space="0" w:color="auto"/>
+              <w:left w:val="dashed" w:sz="4" w:space="0" w:color="auto"/>
+              <w:bottom w:val="dashed" w:sz="4" w:space="0" w:color="auto"/>
+              <w:right w:val="dashed" w:sz="4" w:space="0" w:color="auto"/>
+            </w:tcBorders>
+          </w:tcPr>
+          <w:p>
+            <w:pPr>
+              <w:rPr>
+                <w:rFonts w:ascii="Oxanium" w:hAnsi="Oxanium"/>
+                <w:sz w:val="20"/>
+                <w:szCs w:val="20"/>
+              </w:rPr>
+            </w:pPr>
+          </w:p>
+        </w:tc>
+        <w:tc>
+          <w:tcPr>
+            <w:tcW w:w="1734" w:type="dxa"/>
+            <w:tcBorders>
+              <w:top w:val="dashed" w:sz="4" w:space="0" w:color="auto"/>
+              <w:left w:val="dashed" w:sz="4" w:space="0" w:color="auto"/>
+              <w:bottom w:val="dashed" w:sz="4" w:space="0" w:color="auto"/>
+              <w:right w:val="dashed" w:sz="4" w:space="0" w:color="auto"/>
+            </w:tcBorders>
+          </w:tcPr>
+          <w:p>
+            <w:pPr>
+              <w:rPr>
+                <w:rFonts w:ascii="Oxanium" w:hAnsi="Oxanium"/>
+                <w:sz w:val="20"/>
+                <w:szCs w:val="20"/>
+              </w:rPr>
+            </w:pPr>
+          </w:p>
+        </w:tc>
+        <w:tc>
+          <w:tcPr>
+            <w:tcW w:w="1740" w:type="dxa"/>
+            <w:tcBorders>
               <w:top w:val="dashed" w:sz="4" w:space="0" w:color="7F7F7F" w:themeColor="text1" w:themeTint="80"/>
-              <w:left w:val="single" w:sz="4" w:space="0" w:color="000000" w:themeColor="text1"/>
+              <w:left w:val="dashed" w:sz="4" w:space="0" w:color="auto"/>
               <w:bottom w:val="dashed" w:sz="4" w:space="0" w:color="7F7F7F" w:themeColor="text1" w:themeTint="80"/>
               <w:right w:val="dashed" w:sz="4" w:space="0" w:color="7F7F7F" w:themeColor="text1" w:themeTint="80"/>
             </w:tcBorders>
@@ -2054,97 +2020,9 @@
           <w:p>
             <w:pPr>
               <w:rPr>
-                <w:rFonts w:ascii="Cronos Pro Light Caption" w:hAnsi="Cronos Pro Light Caption"/>
-              </w:rPr>
-            </w:pPr>
-          </w:p>
-        </w:tc>
-        <w:tc>
-          <w:tcPr>
-            <w:tcW w:w="1617" w:type="dxa"/>
-            <w:tcBorders>
-              <w:top w:val="dashed" w:sz="4" w:space="0" w:color="7F7F7F" w:themeColor="text1" w:themeTint="80"/>
-              <w:left w:val="dashed" w:sz="4" w:space="0" w:color="7F7F7F" w:themeColor="text1" w:themeTint="80"/>
-              <w:bottom w:val="dashed" w:sz="4" w:space="0" w:color="7F7F7F" w:themeColor="text1" w:themeTint="80"/>
-              <w:right w:val="dashed" w:sz="4" w:space="0" w:color="7F7F7F" w:themeColor="text1" w:themeTint="80"/>
-            </w:tcBorders>
-          </w:tcPr>
-          <w:p>
-            <w:pPr>
-              <w:rPr>
-                <w:rFonts w:ascii="Cronos Pro Light Caption" w:hAnsi="Cronos Pro Light Caption"/>
-              </w:rPr>
-            </w:pPr>
-          </w:p>
-        </w:tc>
-        <w:tc>
-          <w:tcPr>
-            <w:tcW w:w="1746" w:type="dxa"/>
-            <w:tcBorders>
-              <w:top w:val="dashed" w:sz="4" w:space="0" w:color="7F7F7F" w:themeColor="text1" w:themeTint="80"/>
-              <w:left w:val="dashed" w:sz="4" w:space="0" w:color="7F7F7F" w:themeColor="text1" w:themeTint="80"/>
-              <w:bottom w:val="dashed" w:sz="4" w:space="0" w:color="7F7F7F" w:themeColor="text1" w:themeTint="80"/>
-              <w:right w:val="dashed" w:sz="4" w:space="0" w:color="7F7F7F" w:themeColor="text1" w:themeTint="80"/>
-            </w:tcBorders>
-          </w:tcPr>
-          <w:p>
-            <w:pPr>
-              <w:rPr>
-                <w:rFonts w:ascii="Cronos Pro Light Caption" w:hAnsi="Cronos Pro Light Caption"/>
-              </w:rPr>
-            </w:pPr>
-          </w:p>
-        </w:tc>
-        <w:tc>
-          <w:tcPr>
-            <w:tcW w:w="1740" w:type="dxa"/>
-            <w:tcBorders>
-              <w:top w:val="dashed" w:sz="4" w:space="0" w:color="7F7F7F" w:themeColor="text1" w:themeTint="80"/>
-              <w:left w:val="dashed" w:sz="4" w:space="0" w:color="7F7F7F" w:themeColor="text1" w:themeTint="80"/>
-              <w:bottom w:val="dashed" w:sz="4" w:space="0" w:color="7F7F7F" w:themeColor="text1" w:themeTint="80"/>
-              <w:right w:val="dashed" w:sz="4" w:space="0" w:color="7F7F7F" w:themeColor="text1" w:themeTint="80"/>
-            </w:tcBorders>
-          </w:tcPr>
-          <w:p>
-            <w:pPr>
-              <w:rPr>
-                <w:rFonts w:ascii="Cronos Pro Light Caption" w:hAnsi="Cronos Pro Light Caption"/>
-              </w:rPr>
-            </w:pPr>
-          </w:p>
-        </w:tc>
-        <w:tc>
-          <w:tcPr>
-            <w:tcW w:w="1734" w:type="dxa"/>
-            <w:tcBorders>
-              <w:top w:val="dashed" w:sz="4" w:space="0" w:color="7F7F7F" w:themeColor="text1" w:themeTint="80"/>
-              <w:left w:val="dashed" w:sz="4" w:space="0" w:color="7F7F7F" w:themeColor="text1" w:themeTint="80"/>
-              <w:bottom w:val="dashed" w:sz="4" w:space="0" w:color="7F7F7F" w:themeColor="text1" w:themeTint="80"/>
-              <w:right w:val="dashed" w:sz="4" w:space="0" w:color="7F7F7F" w:themeColor="text1" w:themeTint="80"/>
-            </w:tcBorders>
-          </w:tcPr>
-          <w:p>
-            <w:pPr>
-              <w:rPr>
-                <w:rFonts w:ascii="Cronos Pro Light Caption" w:hAnsi="Cronos Pro Light Caption"/>
-              </w:rPr>
-            </w:pPr>
-          </w:p>
-        </w:tc>
-        <w:tc>
-          <w:tcPr>
-            <w:tcW w:w="1740" w:type="dxa"/>
-            <w:tcBorders>
-              <w:top w:val="dashed" w:sz="4" w:space="0" w:color="7F7F7F" w:themeColor="text1" w:themeTint="80"/>
-              <w:left w:val="dashed" w:sz="4" w:space="0" w:color="7F7F7F" w:themeColor="text1" w:themeTint="80"/>
-              <w:bottom w:val="dashed" w:sz="4" w:space="0" w:color="7F7F7F" w:themeColor="text1" w:themeTint="80"/>
-              <w:right w:val="dashed" w:sz="4" w:space="0" w:color="7F7F7F" w:themeColor="text1" w:themeTint="80"/>
-            </w:tcBorders>
-          </w:tcPr>
-          <w:p>
-            <w:pPr>
-              <w:rPr>
-                <w:rFonts w:ascii="Cronos Pro Light Caption" w:hAnsi="Cronos Pro Light Caption"/>
+                <w:rFonts w:ascii="Oxanium" w:hAnsi="Oxanium"/>
+                <w:sz w:val="20"/>
+                <w:szCs w:val="20"/>
               </w:rPr>
             </w:pPr>
           </w:p>
@@ -2162,7 +2040,9 @@
           <w:p>
             <w:pPr>
               <w:rPr>
-                <w:rFonts w:ascii="Cronos Pro Light Caption" w:hAnsi="Cronos Pro Light Caption"/>
+                <w:rFonts w:ascii="Oxanium" w:hAnsi="Oxanium"/>
+                <w:sz w:val="20"/>
+                <w:szCs w:val="20"/>
               </w:rPr>
             </w:pPr>
           </w:p>
@@ -2217,7 +2097,7 @@
           <w:tcPr>
             <w:tcW w:w="910" w:type="dxa"/>
             <w:tcBorders>
-              <w:right w:val="single" w:sz="4" w:space="0" w:color="000000" w:themeColor="text1"/>
+              <w:right w:val="single" w:sz="4" w:space="0" w:color="auto"/>
             </w:tcBorders>
           </w:tcPr>
           <w:p>
@@ -2239,47 +2119,7 @@
                 <w:sz w:val="22"/>
                 <w:szCs w:val="22"/>
               </w:rPr>
-              <w:t>1</w:t>
-            </w:r>
-            <w:r>
-              <w:rPr>
-                <w:rFonts w:ascii="Oxanium" w:hAnsi="Oxanium"/>
-                <w:i/>
-                <w:iCs/>
-                <w:sz w:val="22"/>
-                <w:szCs w:val="22"/>
-              </w:rPr>
-              <w:t xml:space="preserve"> </w:t>
-            </w:r>
-            <w:r>
-              <w:rPr>
-                <w:rFonts w:ascii="Oxanium" w:hAnsi="Oxanium"/>
-                <w:i/>
-                <w:iCs/>
-                <w:sz w:val="22"/>
-                <w:szCs w:val="22"/>
-              </w:rPr>
-              <w:t>:</w:t>
-            </w:r>
-            <w:r>
-              <w:rPr>
-                <w:rFonts w:ascii="Oxanium" w:hAnsi="Oxanium"/>
-                <w:i/>
-                <w:iCs/>
-                <w:sz w:val="22"/>
-                <w:szCs w:val="22"/>
-              </w:rPr>
-              <w:t xml:space="preserve"> </w:t>
-            </w:r>
-            <w:r>
-              <w:rPr>
-                <w:rFonts w:ascii="Oxanium" w:hAnsi="Oxanium"/>
-                <w:i/>
-                <w:iCs/>
-                <w:sz w:val="22"/>
-                <w:szCs w:val="22"/>
-              </w:rPr>
-              <w:t>00</w:t>
+              <w:t>1 : 00</w:t>
             </w:r>
           </w:p>
         </w:tc>
@@ -2287,8 +2127,108 @@
           <w:tcPr>
             <w:tcW w:w="1710" w:type="dxa"/>
             <w:tcBorders>
+              <w:top w:val="dashed" w:sz="4" w:space="0" w:color="auto"/>
+              <w:left w:val="single" w:sz="4" w:space="0" w:color="auto"/>
+              <w:bottom w:val="dashed" w:sz="4" w:space="0" w:color="auto"/>
+              <w:right w:val="dashed" w:sz="4" w:space="0" w:color="auto"/>
+            </w:tcBorders>
+          </w:tcPr>
+          <w:p>
+            <w:pPr>
+              <w:rPr>
+                <w:rFonts w:ascii="Oxanium" w:hAnsi="Oxanium"/>
+                <w:sz w:val="20"/>
+                <w:szCs w:val="20"/>
+              </w:rPr>
+            </w:pPr>
+          </w:p>
+        </w:tc>
+        <w:tc>
+          <w:tcPr>
+            <w:tcW w:w="1617" w:type="dxa"/>
+            <w:tcBorders>
+              <w:top w:val="dashed" w:sz="4" w:space="0" w:color="auto"/>
+              <w:left w:val="dashed" w:sz="4" w:space="0" w:color="auto"/>
+              <w:bottom w:val="dashed" w:sz="4" w:space="0" w:color="auto"/>
+              <w:right w:val="dashed" w:sz="4" w:space="0" w:color="auto"/>
+            </w:tcBorders>
+          </w:tcPr>
+          <w:p>
+            <w:pPr>
+              <w:rPr>
+                <w:rFonts w:ascii="Oxanium" w:hAnsi="Oxanium"/>
+                <w:sz w:val="20"/>
+                <w:szCs w:val="20"/>
+              </w:rPr>
+            </w:pPr>
+          </w:p>
+        </w:tc>
+        <w:tc>
+          <w:tcPr>
+            <w:tcW w:w="1746" w:type="dxa"/>
+            <w:tcBorders>
+              <w:top w:val="dashed" w:sz="4" w:space="0" w:color="auto"/>
+              <w:left w:val="dashed" w:sz="4" w:space="0" w:color="auto"/>
+              <w:bottom w:val="dashed" w:sz="4" w:space="0" w:color="auto"/>
+              <w:right w:val="dashed" w:sz="4" w:space="0" w:color="auto"/>
+            </w:tcBorders>
+          </w:tcPr>
+          <w:p>
+            <w:pPr>
+              <w:rPr>
+                <w:rFonts w:ascii="Oxanium" w:hAnsi="Oxanium"/>
+                <w:sz w:val="20"/>
+                <w:szCs w:val="20"/>
+              </w:rPr>
+            </w:pPr>
+          </w:p>
+        </w:tc>
+        <w:tc>
+          <w:tcPr>
+            <w:tcW w:w="1740" w:type="dxa"/>
+            <w:tcBorders>
+              <w:top w:val="dashed" w:sz="4" w:space="0" w:color="auto"/>
+              <w:left w:val="dashed" w:sz="4" w:space="0" w:color="auto"/>
+              <w:bottom w:val="dashed" w:sz="4" w:space="0" w:color="auto"/>
+              <w:right w:val="dashed" w:sz="4" w:space="0" w:color="auto"/>
+            </w:tcBorders>
+          </w:tcPr>
+          <w:p>
+            <w:pPr>
+              <w:rPr>
+                <w:rFonts w:ascii="Oxanium" w:hAnsi="Oxanium"/>
+                <w:sz w:val="20"/>
+                <w:szCs w:val="20"/>
+              </w:rPr>
+            </w:pPr>
+          </w:p>
+        </w:tc>
+        <w:tc>
+          <w:tcPr>
+            <w:tcW w:w="1734" w:type="dxa"/>
+            <w:tcBorders>
+              <w:top w:val="dashed" w:sz="4" w:space="0" w:color="auto"/>
+              <w:left w:val="dashed" w:sz="4" w:space="0" w:color="auto"/>
+              <w:bottom w:val="dashed" w:sz="4" w:space="0" w:color="auto"/>
+              <w:right w:val="dashed" w:sz="4" w:space="0" w:color="auto"/>
+            </w:tcBorders>
+          </w:tcPr>
+          <w:p>
+            <w:pPr>
+              <w:rPr>
+                <w:rFonts w:ascii="Oxanium" w:hAnsi="Oxanium"/>
+                <w:sz w:val="20"/>
+                <w:szCs w:val="20"/>
+              </w:rPr>
+            </w:pPr>
+          </w:p>
+        </w:tc>
+        <w:tc>
+          <w:tcPr>
+            <w:tcW w:w="1740" w:type="dxa"/>
+            <w:tcBorders>
               <w:top w:val="dashed" w:sz="4" w:space="0" w:color="7F7F7F" w:themeColor="text1" w:themeTint="80"/>
-              <w:left w:val="single" w:sz="4" w:space="0" w:color="000000" w:themeColor="text1"/>
+              <w:left w:val="dashed" w:sz="4" w:space="0" w:color="auto"/>
               <w:bottom w:val="dashed" w:sz="4" w:space="0" w:color="7F7F7F" w:themeColor="text1" w:themeTint="80"/>
               <w:right w:val="dashed" w:sz="4" w:space="0" w:color="7F7F7F" w:themeColor="text1" w:themeTint="80"/>
             </w:tcBorders>
@@ -2296,97 +2236,9 @@
           <w:p>
             <w:pPr>
               <w:rPr>
-                <w:rFonts w:ascii="Cronos Pro Light Caption" w:hAnsi="Cronos Pro Light Caption"/>
-              </w:rPr>
-            </w:pPr>
-          </w:p>
-        </w:tc>
-        <w:tc>
-          <w:tcPr>
-            <w:tcW w:w="1617" w:type="dxa"/>
-            <w:tcBorders>
-              <w:top w:val="dashed" w:sz="4" w:space="0" w:color="7F7F7F" w:themeColor="text1" w:themeTint="80"/>
-              <w:left w:val="dashed" w:sz="4" w:space="0" w:color="7F7F7F" w:themeColor="text1" w:themeTint="80"/>
-              <w:bottom w:val="dashed" w:sz="4" w:space="0" w:color="7F7F7F" w:themeColor="text1" w:themeTint="80"/>
-              <w:right w:val="dashed" w:sz="4" w:space="0" w:color="7F7F7F" w:themeColor="text1" w:themeTint="80"/>
-            </w:tcBorders>
-          </w:tcPr>
-          <w:p>
-            <w:pPr>
-              <w:rPr>
-                <w:rFonts w:ascii="Cronos Pro Light Caption" w:hAnsi="Cronos Pro Light Caption"/>
-              </w:rPr>
-            </w:pPr>
-          </w:p>
-        </w:tc>
-        <w:tc>
-          <w:tcPr>
-            <w:tcW w:w="1746" w:type="dxa"/>
-            <w:tcBorders>
-              <w:top w:val="dashed" w:sz="4" w:space="0" w:color="7F7F7F" w:themeColor="text1" w:themeTint="80"/>
-              <w:left w:val="dashed" w:sz="4" w:space="0" w:color="7F7F7F" w:themeColor="text1" w:themeTint="80"/>
-              <w:bottom w:val="dashed" w:sz="4" w:space="0" w:color="7F7F7F" w:themeColor="text1" w:themeTint="80"/>
-              <w:right w:val="dashed" w:sz="4" w:space="0" w:color="7F7F7F" w:themeColor="text1" w:themeTint="80"/>
-            </w:tcBorders>
-          </w:tcPr>
-          <w:p>
-            <w:pPr>
-              <w:rPr>
-                <w:rFonts w:ascii="Cronos Pro Light Caption" w:hAnsi="Cronos Pro Light Caption"/>
-              </w:rPr>
-            </w:pPr>
-          </w:p>
-        </w:tc>
-        <w:tc>
-          <w:tcPr>
-            <w:tcW w:w="1740" w:type="dxa"/>
-            <w:tcBorders>
-              <w:top w:val="dashed" w:sz="4" w:space="0" w:color="7F7F7F" w:themeColor="text1" w:themeTint="80"/>
-              <w:left w:val="dashed" w:sz="4" w:space="0" w:color="7F7F7F" w:themeColor="text1" w:themeTint="80"/>
-              <w:bottom w:val="dashed" w:sz="4" w:space="0" w:color="7F7F7F" w:themeColor="text1" w:themeTint="80"/>
-              <w:right w:val="dashed" w:sz="4" w:space="0" w:color="7F7F7F" w:themeColor="text1" w:themeTint="80"/>
-            </w:tcBorders>
-          </w:tcPr>
-          <w:p>
-            <w:pPr>
-              <w:rPr>
-                <w:rFonts w:ascii="Cronos Pro Light Caption" w:hAnsi="Cronos Pro Light Caption"/>
-              </w:rPr>
-            </w:pPr>
-          </w:p>
-        </w:tc>
-        <w:tc>
-          <w:tcPr>
-            <w:tcW w:w="1734" w:type="dxa"/>
-            <w:tcBorders>
-              <w:top w:val="dashed" w:sz="4" w:space="0" w:color="7F7F7F" w:themeColor="text1" w:themeTint="80"/>
-              <w:left w:val="dashed" w:sz="4" w:space="0" w:color="7F7F7F" w:themeColor="text1" w:themeTint="80"/>
-              <w:bottom w:val="dashed" w:sz="4" w:space="0" w:color="7F7F7F" w:themeColor="text1" w:themeTint="80"/>
-              <w:right w:val="dashed" w:sz="4" w:space="0" w:color="7F7F7F" w:themeColor="text1" w:themeTint="80"/>
-            </w:tcBorders>
-          </w:tcPr>
-          <w:p>
-            <w:pPr>
-              <w:rPr>
-                <w:rFonts w:ascii="Cronos Pro Light Caption" w:hAnsi="Cronos Pro Light Caption"/>
-              </w:rPr>
-            </w:pPr>
-          </w:p>
-        </w:tc>
-        <w:tc>
-          <w:tcPr>
-            <w:tcW w:w="1740" w:type="dxa"/>
-            <w:tcBorders>
-              <w:top w:val="dashed" w:sz="4" w:space="0" w:color="7F7F7F" w:themeColor="text1" w:themeTint="80"/>
-              <w:left w:val="dashed" w:sz="4" w:space="0" w:color="7F7F7F" w:themeColor="text1" w:themeTint="80"/>
-              <w:bottom w:val="dashed" w:sz="4" w:space="0" w:color="7F7F7F" w:themeColor="text1" w:themeTint="80"/>
-              <w:right w:val="dashed" w:sz="4" w:space="0" w:color="7F7F7F" w:themeColor="text1" w:themeTint="80"/>
-            </w:tcBorders>
-          </w:tcPr>
-          <w:p>
-            <w:pPr>
-              <w:rPr>
-                <w:rFonts w:ascii="Cronos Pro Light Caption" w:hAnsi="Cronos Pro Light Caption"/>
+                <w:rFonts w:ascii="Oxanium" w:hAnsi="Oxanium"/>
+                <w:sz w:val="20"/>
+                <w:szCs w:val="20"/>
               </w:rPr>
             </w:pPr>
           </w:p>
@@ -2404,7 +2256,9 @@
           <w:p>
             <w:pPr>
               <w:rPr>
-                <w:rFonts w:ascii="Cronos Pro Light Caption" w:hAnsi="Cronos Pro Light Caption"/>
+                <w:rFonts w:ascii="Oxanium" w:hAnsi="Oxanium"/>
+                <w:sz w:val="20"/>
+                <w:szCs w:val="20"/>
               </w:rPr>
             </w:pPr>
           </w:p>
@@ -2453,7 +2307,7 @@
           <w:tcPr>
             <w:tcW w:w="910" w:type="dxa"/>
             <w:tcBorders>
-              <w:right w:val="single" w:sz="4" w:space="0" w:color="000000" w:themeColor="text1"/>
+              <w:right w:val="single" w:sz="4" w:space="0" w:color="auto"/>
             </w:tcBorders>
           </w:tcPr>
           <w:p>
@@ -2475,47 +2329,7 @@
                 <w:sz w:val="22"/>
                 <w:szCs w:val="22"/>
               </w:rPr>
-              <w:t>2</w:t>
-            </w:r>
-            <w:r>
-              <w:rPr>
-                <w:rFonts w:ascii="Oxanium" w:hAnsi="Oxanium"/>
-                <w:i/>
-                <w:iCs/>
-                <w:sz w:val="22"/>
-                <w:szCs w:val="22"/>
-              </w:rPr>
-              <w:t xml:space="preserve"> </w:t>
-            </w:r>
-            <w:r>
-              <w:rPr>
-                <w:rFonts w:ascii="Oxanium" w:hAnsi="Oxanium"/>
-                <w:i/>
-                <w:iCs/>
-                <w:sz w:val="22"/>
-                <w:szCs w:val="22"/>
-              </w:rPr>
-              <w:t>:</w:t>
-            </w:r>
-            <w:r>
-              <w:rPr>
-                <w:rFonts w:ascii="Oxanium" w:hAnsi="Oxanium"/>
-                <w:i/>
-                <w:iCs/>
-                <w:sz w:val="22"/>
-                <w:szCs w:val="22"/>
-              </w:rPr>
-              <w:t xml:space="preserve"> </w:t>
-            </w:r>
-            <w:r>
-              <w:rPr>
-                <w:rFonts w:ascii="Oxanium" w:hAnsi="Oxanium"/>
-                <w:i/>
-                <w:iCs/>
-                <w:sz w:val="22"/>
-                <w:szCs w:val="22"/>
-              </w:rPr>
-              <w:t>00</w:t>
+              <w:t>2 : 00</w:t>
             </w:r>
           </w:p>
         </w:tc>
@@ -2523,8 +2337,108 @@
           <w:tcPr>
             <w:tcW w:w="1710" w:type="dxa"/>
             <w:tcBorders>
+              <w:top w:val="dashed" w:sz="4" w:space="0" w:color="auto"/>
+              <w:left w:val="single" w:sz="4" w:space="0" w:color="auto"/>
+              <w:bottom w:val="dashed" w:sz="4" w:space="0" w:color="auto"/>
+              <w:right w:val="dashed" w:sz="4" w:space="0" w:color="auto"/>
+            </w:tcBorders>
+          </w:tcPr>
+          <w:p>
+            <w:pPr>
+              <w:rPr>
+                <w:rFonts w:ascii="Oxanium" w:hAnsi="Oxanium"/>
+                <w:sz w:val="20"/>
+                <w:szCs w:val="20"/>
+              </w:rPr>
+            </w:pPr>
+          </w:p>
+        </w:tc>
+        <w:tc>
+          <w:tcPr>
+            <w:tcW w:w="1617" w:type="dxa"/>
+            <w:tcBorders>
+              <w:top w:val="dashed" w:sz="4" w:space="0" w:color="auto"/>
+              <w:left w:val="dashed" w:sz="4" w:space="0" w:color="auto"/>
+              <w:bottom w:val="dashed" w:sz="4" w:space="0" w:color="auto"/>
+              <w:right w:val="dashed" w:sz="4" w:space="0" w:color="auto"/>
+            </w:tcBorders>
+          </w:tcPr>
+          <w:p>
+            <w:pPr>
+              <w:rPr>
+                <w:rFonts w:ascii="Oxanium" w:hAnsi="Oxanium"/>
+                <w:sz w:val="20"/>
+                <w:szCs w:val="20"/>
+              </w:rPr>
+            </w:pPr>
+          </w:p>
+        </w:tc>
+        <w:tc>
+          <w:tcPr>
+            <w:tcW w:w="1746" w:type="dxa"/>
+            <w:tcBorders>
+              <w:top w:val="dashed" w:sz="4" w:space="0" w:color="auto"/>
+              <w:left w:val="dashed" w:sz="4" w:space="0" w:color="auto"/>
+              <w:bottom w:val="dashed" w:sz="4" w:space="0" w:color="auto"/>
+              <w:right w:val="dashed" w:sz="4" w:space="0" w:color="auto"/>
+            </w:tcBorders>
+          </w:tcPr>
+          <w:p>
+            <w:pPr>
+              <w:rPr>
+                <w:rFonts w:ascii="Oxanium" w:hAnsi="Oxanium"/>
+                <w:sz w:val="20"/>
+                <w:szCs w:val="20"/>
+              </w:rPr>
+            </w:pPr>
+          </w:p>
+        </w:tc>
+        <w:tc>
+          <w:tcPr>
+            <w:tcW w:w="1740" w:type="dxa"/>
+            <w:tcBorders>
+              <w:top w:val="dashed" w:sz="4" w:space="0" w:color="auto"/>
+              <w:left w:val="dashed" w:sz="4" w:space="0" w:color="auto"/>
+              <w:bottom w:val="dashed" w:sz="4" w:space="0" w:color="auto"/>
+              <w:right w:val="dashed" w:sz="4" w:space="0" w:color="auto"/>
+            </w:tcBorders>
+          </w:tcPr>
+          <w:p>
+            <w:pPr>
+              <w:rPr>
+                <w:rFonts w:ascii="Oxanium" w:hAnsi="Oxanium"/>
+                <w:sz w:val="20"/>
+                <w:szCs w:val="20"/>
+              </w:rPr>
+            </w:pPr>
+          </w:p>
+        </w:tc>
+        <w:tc>
+          <w:tcPr>
+            <w:tcW w:w="1734" w:type="dxa"/>
+            <w:tcBorders>
+              <w:top w:val="dashed" w:sz="4" w:space="0" w:color="auto"/>
+              <w:left w:val="dashed" w:sz="4" w:space="0" w:color="auto"/>
+              <w:bottom w:val="dashed" w:sz="4" w:space="0" w:color="auto"/>
+              <w:right w:val="dashed" w:sz="4" w:space="0" w:color="auto"/>
+            </w:tcBorders>
+          </w:tcPr>
+          <w:p>
+            <w:pPr>
+              <w:rPr>
+                <w:rFonts w:ascii="Oxanium" w:hAnsi="Oxanium"/>
+                <w:sz w:val="20"/>
+                <w:szCs w:val="20"/>
+              </w:rPr>
+            </w:pPr>
+          </w:p>
+        </w:tc>
+        <w:tc>
+          <w:tcPr>
+            <w:tcW w:w="1740" w:type="dxa"/>
+            <w:tcBorders>
               <w:top w:val="dashed" w:sz="4" w:space="0" w:color="7F7F7F" w:themeColor="text1" w:themeTint="80"/>
-              <w:left w:val="single" w:sz="4" w:space="0" w:color="000000" w:themeColor="text1"/>
+              <w:left w:val="dashed" w:sz="4" w:space="0" w:color="auto"/>
               <w:bottom w:val="dashed" w:sz="4" w:space="0" w:color="7F7F7F" w:themeColor="text1" w:themeTint="80"/>
               <w:right w:val="dashed" w:sz="4" w:space="0" w:color="7F7F7F" w:themeColor="text1" w:themeTint="80"/>
             </w:tcBorders>
@@ -2532,97 +2446,9 @@
           <w:p>
             <w:pPr>
               <w:rPr>
-                <w:rFonts w:ascii="Cronos Pro Light Caption" w:hAnsi="Cronos Pro Light Caption"/>
-              </w:rPr>
-            </w:pPr>
-          </w:p>
-        </w:tc>
-        <w:tc>
-          <w:tcPr>
-            <w:tcW w:w="1617" w:type="dxa"/>
-            <w:tcBorders>
-              <w:top w:val="dashed" w:sz="4" w:space="0" w:color="7F7F7F" w:themeColor="text1" w:themeTint="80"/>
-              <w:left w:val="dashed" w:sz="4" w:space="0" w:color="7F7F7F" w:themeColor="text1" w:themeTint="80"/>
-              <w:bottom w:val="dashed" w:sz="4" w:space="0" w:color="7F7F7F" w:themeColor="text1" w:themeTint="80"/>
-              <w:right w:val="dashed" w:sz="4" w:space="0" w:color="7F7F7F" w:themeColor="text1" w:themeTint="80"/>
-            </w:tcBorders>
-          </w:tcPr>
-          <w:p>
-            <w:pPr>
-              <w:rPr>
-                <w:rFonts w:ascii="Cronos Pro Light Caption" w:hAnsi="Cronos Pro Light Caption"/>
-              </w:rPr>
-            </w:pPr>
-          </w:p>
-        </w:tc>
-        <w:tc>
-          <w:tcPr>
-            <w:tcW w:w="1746" w:type="dxa"/>
-            <w:tcBorders>
-              <w:top w:val="dashed" w:sz="4" w:space="0" w:color="7F7F7F" w:themeColor="text1" w:themeTint="80"/>
-              <w:left w:val="dashed" w:sz="4" w:space="0" w:color="7F7F7F" w:themeColor="text1" w:themeTint="80"/>
-              <w:bottom w:val="dashed" w:sz="4" w:space="0" w:color="7F7F7F" w:themeColor="text1" w:themeTint="80"/>
-              <w:right w:val="dashed" w:sz="4" w:space="0" w:color="7F7F7F" w:themeColor="text1" w:themeTint="80"/>
-            </w:tcBorders>
-          </w:tcPr>
-          <w:p>
-            <w:pPr>
-              <w:rPr>
-                <w:rFonts w:ascii="Cronos Pro Light Caption" w:hAnsi="Cronos Pro Light Caption"/>
-              </w:rPr>
-            </w:pPr>
-          </w:p>
-        </w:tc>
-        <w:tc>
-          <w:tcPr>
-            <w:tcW w:w="1740" w:type="dxa"/>
-            <w:tcBorders>
-              <w:top w:val="dashed" w:sz="4" w:space="0" w:color="7F7F7F" w:themeColor="text1" w:themeTint="80"/>
-              <w:left w:val="dashed" w:sz="4" w:space="0" w:color="7F7F7F" w:themeColor="text1" w:themeTint="80"/>
-              <w:bottom w:val="dashed" w:sz="4" w:space="0" w:color="7F7F7F" w:themeColor="text1" w:themeTint="80"/>
-              <w:right w:val="dashed" w:sz="4" w:space="0" w:color="7F7F7F" w:themeColor="text1" w:themeTint="80"/>
-            </w:tcBorders>
-          </w:tcPr>
-          <w:p>
-            <w:pPr>
-              <w:rPr>
-                <w:rFonts w:ascii="Cronos Pro Light Caption" w:hAnsi="Cronos Pro Light Caption"/>
-              </w:rPr>
-            </w:pPr>
-          </w:p>
-        </w:tc>
-        <w:tc>
-          <w:tcPr>
-            <w:tcW w:w="1734" w:type="dxa"/>
-            <w:tcBorders>
-              <w:top w:val="dashed" w:sz="4" w:space="0" w:color="7F7F7F" w:themeColor="text1" w:themeTint="80"/>
-              <w:left w:val="dashed" w:sz="4" w:space="0" w:color="7F7F7F" w:themeColor="text1" w:themeTint="80"/>
-              <w:bottom w:val="dashed" w:sz="4" w:space="0" w:color="7F7F7F" w:themeColor="text1" w:themeTint="80"/>
-              <w:right w:val="dashed" w:sz="4" w:space="0" w:color="7F7F7F" w:themeColor="text1" w:themeTint="80"/>
-            </w:tcBorders>
-          </w:tcPr>
-          <w:p>
-            <w:pPr>
-              <w:rPr>
-                <w:rFonts w:ascii="Cronos Pro Light Caption" w:hAnsi="Cronos Pro Light Caption"/>
-              </w:rPr>
-            </w:pPr>
-          </w:p>
-        </w:tc>
-        <w:tc>
-          <w:tcPr>
-            <w:tcW w:w="1740" w:type="dxa"/>
-            <w:tcBorders>
-              <w:top w:val="dashed" w:sz="4" w:space="0" w:color="7F7F7F" w:themeColor="text1" w:themeTint="80"/>
-              <w:left w:val="dashed" w:sz="4" w:space="0" w:color="7F7F7F" w:themeColor="text1" w:themeTint="80"/>
-              <w:bottom w:val="dashed" w:sz="4" w:space="0" w:color="7F7F7F" w:themeColor="text1" w:themeTint="80"/>
-              <w:right w:val="dashed" w:sz="4" w:space="0" w:color="7F7F7F" w:themeColor="text1" w:themeTint="80"/>
-            </w:tcBorders>
-          </w:tcPr>
-          <w:p>
-            <w:pPr>
-              <w:rPr>
-                <w:rFonts w:ascii="Cronos Pro Light Caption" w:hAnsi="Cronos Pro Light Caption"/>
+                <w:rFonts w:ascii="Oxanium" w:hAnsi="Oxanium"/>
+                <w:sz w:val="20"/>
+                <w:szCs w:val="20"/>
               </w:rPr>
             </w:pPr>
           </w:p>
@@ -2640,7 +2466,9 @@
           <w:p>
             <w:pPr>
               <w:rPr>
-                <w:rFonts w:ascii="Cronos Pro Light Caption" w:hAnsi="Cronos Pro Light Caption"/>
+                <w:rFonts w:ascii="Oxanium" w:hAnsi="Oxanium"/>
+                <w:sz w:val="20"/>
+                <w:szCs w:val="20"/>
               </w:rPr>
             </w:pPr>
           </w:p>
@@ -2695,7 +2523,7 @@
           <w:tcPr>
             <w:tcW w:w="910" w:type="dxa"/>
             <w:tcBorders>
-              <w:right w:val="single" w:sz="4" w:space="0" w:color="000000" w:themeColor="text1"/>
+              <w:right w:val="single" w:sz="4" w:space="0" w:color="auto"/>
             </w:tcBorders>
           </w:tcPr>
           <w:p>
@@ -2717,47 +2545,7 @@
                 <w:sz w:val="22"/>
                 <w:szCs w:val="22"/>
               </w:rPr>
-              <w:t>3</w:t>
-            </w:r>
-            <w:r>
-              <w:rPr>
-                <w:rFonts w:ascii="Oxanium" w:hAnsi="Oxanium"/>
-                <w:i/>
-                <w:iCs/>
-                <w:sz w:val="22"/>
-                <w:szCs w:val="22"/>
-              </w:rPr>
-              <w:t xml:space="preserve"> </w:t>
-            </w:r>
-            <w:r>
-              <w:rPr>
-                <w:rFonts w:ascii="Oxanium" w:hAnsi="Oxanium"/>
-                <w:i/>
-                <w:iCs/>
-                <w:sz w:val="22"/>
-                <w:szCs w:val="22"/>
-              </w:rPr>
-              <w:t>:</w:t>
-            </w:r>
-            <w:r>
-              <w:rPr>
-                <w:rFonts w:ascii="Oxanium" w:hAnsi="Oxanium"/>
-                <w:i/>
-                <w:iCs/>
-                <w:sz w:val="22"/>
-                <w:szCs w:val="22"/>
-              </w:rPr>
-              <w:t xml:space="preserve"> </w:t>
-            </w:r>
-            <w:r>
-              <w:rPr>
-                <w:rFonts w:ascii="Oxanium" w:hAnsi="Oxanium"/>
-                <w:i/>
-                <w:iCs/>
-                <w:sz w:val="22"/>
-                <w:szCs w:val="22"/>
-              </w:rPr>
-              <w:t>00</w:t>
+              <w:t>3 : 00</w:t>
             </w:r>
           </w:p>
         </w:tc>
@@ -2765,8 +2553,108 @@
           <w:tcPr>
             <w:tcW w:w="1710" w:type="dxa"/>
             <w:tcBorders>
+              <w:top w:val="dashed" w:sz="4" w:space="0" w:color="auto"/>
+              <w:left w:val="single" w:sz="4" w:space="0" w:color="auto"/>
+              <w:bottom w:val="dashed" w:sz="4" w:space="0" w:color="auto"/>
+              <w:right w:val="dashed" w:sz="4" w:space="0" w:color="auto"/>
+            </w:tcBorders>
+          </w:tcPr>
+          <w:p>
+            <w:pPr>
+              <w:rPr>
+                <w:rFonts w:ascii="Oxanium" w:hAnsi="Oxanium"/>
+                <w:sz w:val="20"/>
+                <w:szCs w:val="20"/>
+              </w:rPr>
+            </w:pPr>
+          </w:p>
+        </w:tc>
+        <w:tc>
+          <w:tcPr>
+            <w:tcW w:w="1617" w:type="dxa"/>
+            <w:tcBorders>
+              <w:top w:val="dashed" w:sz="4" w:space="0" w:color="auto"/>
+              <w:left w:val="dashed" w:sz="4" w:space="0" w:color="auto"/>
+              <w:bottom w:val="dashed" w:sz="4" w:space="0" w:color="auto"/>
+              <w:right w:val="dashed" w:sz="4" w:space="0" w:color="auto"/>
+            </w:tcBorders>
+          </w:tcPr>
+          <w:p>
+            <w:pPr>
+              <w:rPr>
+                <w:rFonts w:ascii="Oxanium" w:hAnsi="Oxanium"/>
+                <w:sz w:val="20"/>
+                <w:szCs w:val="20"/>
+              </w:rPr>
+            </w:pPr>
+          </w:p>
+        </w:tc>
+        <w:tc>
+          <w:tcPr>
+            <w:tcW w:w="1746" w:type="dxa"/>
+            <w:tcBorders>
+              <w:top w:val="dashed" w:sz="4" w:space="0" w:color="auto"/>
+              <w:left w:val="dashed" w:sz="4" w:space="0" w:color="auto"/>
+              <w:bottom w:val="dashed" w:sz="4" w:space="0" w:color="auto"/>
+              <w:right w:val="dashed" w:sz="4" w:space="0" w:color="auto"/>
+            </w:tcBorders>
+          </w:tcPr>
+          <w:p>
+            <w:pPr>
+              <w:rPr>
+                <w:rFonts w:ascii="Oxanium" w:hAnsi="Oxanium"/>
+                <w:sz w:val="20"/>
+                <w:szCs w:val="20"/>
+              </w:rPr>
+            </w:pPr>
+          </w:p>
+        </w:tc>
+        <w:tc>
+          <w:tcPr>
+            <w:tcW w:w="1740" w:type="dxa"/>
+            <w:tcBorders>
+              <w:top w:val="dashed" w:sz="4" w:space="0" w:color="auto"/>
+              <w:left w:val="dashed" w:sz="4" w:space="0" w:color="auto"/>
+              <w:bottom w:val="dashed" w:sz="4" w:space="0" w:color="auto"/>
+              <w:right w:val="dashed" w:sz="4" w:space="0" w:color="auto"/>
+            </w:tcBorders>
+          </w:tcPr>
+          <w:p>
+            <w:pPr>
+              <w:rPr>
+                <w:rFonts w:ascii="Oxanium" w:hAnsi="Oxanium"/>
+                <w:sz w:val="20"/>
+                <w:szCs w:val="20"/>
+              </w:rPr>
+            </w:pPr>
+          </w:p>
+        </w:tc>
+        <w:tc>
+          <w:tcPr>
+            <w:tcW w:w="1734" w:type="dxa"/>
+            <w:tcBorders>
+              <w:top w:val="dashed" w:sz="4" w:space="0" w:color="auto"/>
+              <w:left w:val="dashed" w:sz="4" w:space="0" w:color="auto"/>
+              <w:bottom w:val="dashed" w:sz="4" w:space="0" w:color="auto"/>
+              <w:right w:val="dashed" w:sz="4" w:space="0" w:color="auto"/>
+            </w:tcBorders>
+          </w:tcPr>
+          <w:p>
+            <w:pPr>
+              <w:rPr>
+                <w:rFonts w:ascii="Oxanium" w:hAnsi="Oxanium"/>
+                <w:sz w:val="20"/>
+                <w:szCs w:val="20"/>
+              </w:rPr>
+            </w:pPr>
+          </w:p>
+        </w:tc>
+        <w:tc>
+          <w:tcPr>
+            <w:tcW w:w="1740" w:type="dxa"/>
+            <w:tcBorders>
               <w:top w:val="dashed" w:sz="4" w:space="0" w:color="7F7F7F" w:themeColor="text1" w:themeTint="80"/>
-              <w:left w:val="single" w:sz="4" w:space="0" w:color="000000" w:themeColor="text1"/>
+              <w:left w:val="dashed" w:sz="4" w:space="0" w:color="auto"/>
               <w:bottom w:val="dashed" w:sz="4" w:space="0" w:color="7F7F7F" w:themeColor="text1" w:themeTint="80"/>
               <w:right w:val="dashed" w:sz="4" w:space="0" w:color="7F7F7F" w:themeColor="text1" w:themeTint="80"/>
             </w:tcBorders>
@@ -2774,97 +2662,9 @@
           <w:p>
             <w:pPr>
               <w:rPr>
-                <w:rFonts w:ascii="Cronos Pro Light Caption" w:hAnsi="Cronos Pro Light Caption"/>
-              </w:rPr>
-            </w:pPr>
-          </w:p>
-        </w:tc>
-        <w:tc>
-          <w:tcPr>
-            <w:tcW w:w="1617" w:type="dxa"/>
-            <w:tcBorders>
-              <w:top w:val="dashed" w:sz="4" w:space="0" w:color="7F7F7F" w:themeColor="text1" w:themeTint="80"/>
-              <w:left w:val="dashed" w:sz="4" w:space="0" w:color="7F7F7F" w:themeColor="text1" w:themeTint="80"/>
-              <w:bottom w:val="dashed" w:sz="4" w:space="0" w:color="7F7F7F" w:themeColor="text1" w:themeTint="80"/>
-              <w:right w:val="dashed" w:sz="4" w:space="0" w:color="7F7F7F" w:themeColor="text1" w:themeTint="80"/>
-            </w:tcBorders>
-          </w:tcPr>
-          <w:p>
-            <w:pPr>
-              <w:rPr>
-                <w:rFonts w:ascii="Cronos Pro Light Caption" w:hAnsi="Cronos Pro Light Caption"/>
-              </w:rPr>
-            </w:pPr>
-          </w:p>
-        </w:tc>
-        <w:tc>
-          <w:tcPr>
-            <w:tcW w:w="1746" w:type="dxa"/>
-            <w:tcBorders>
-              <w:top w:val="dashed" w:sz="4" w:space="0" w:color="7F7F7F" w:themeColor="text1" w:themeTint="80"/>
-              <w:left w:val="dashed" w:sz="4" w:space="0" w:color="7F7F7F" w:themeColor="text1" w:themeTint="80"/>
-              <w:bottom w:val="dashed" w:sz="4" w:space="0" w:color="7F7F7F" w:themeColor="text1" w:themeTint="80"/>
-              <w:right w:val="dashed" w:sz="4" w:space="0" w:color="7F7F7F" w:themeColor="text1" w:themeTint="80"/>
-            </w:tcBorders>
-          </w:tcPr>
-          <w:p>
-            <w:pPr>
-              <w:rPr>
-                <w:rFonts w:ascii="Cronos Pro Light Caption" w:hAnsi="Cronos Pro Light Caption"/>
-              </w:rPr>
-            </w:pPr>
-          </w:p>
-        </w:tc>
-        <w:tc>
-          <w:tcPr>
-            <w:tcW w:w="1740" w:type="dxa"/>
-            <w:tcBorders>
-              <w:top w:val="dashed" w:sz="4" w:space="0" w:color="7F7F7F" w:themeColor="text1" w:themeTint="80"/>
-              <w:left w:val="dashed" w:sz="4" w:space="0" w:color="7F7F7F" w:themeColor="text1" w:themeTint="80"/>
-              <w:bottom w:val="dashed" w:sz="4" w:space="0" w:color="7F7F7F" w:themeColor="text1" w:themeTint="80"/>
-              <w:right w:val="dashed" w:sz="4" w:space="0" w:color="7F7F7F" w:themeColor="text1" w:themeTint="80"/>
-            </w:tcBorders>
-          </w:tcPr>
-          <w:p>
-            <w:pPr>
-              <w:rPr>
-                <w:rFonts w:ascii="Cronos Pro Light Caption" w:hAnsi="Cronos Pro Light Caption"/>
-              </w:rPr>
-            </w:pPr>
-          </w:p>
-        </w:tc>
-        <w:tc>
-          <w:tcPr>
-            <w:tcW w:w="1734" w:type="dxa"/>
-            <w:tcBorders>
-              <w:top w:val="dashed" w:sz="4" w:space="0" w:color="7F7F7F" w:themeColor="text1" w:themeTint="80"/>
-              <w:left w:val="dashed" w:sz="4" w:space="0" w:color="7F7F7F" w:themeColor="text1" w:themeTint="80"/>
-              <w:bottom w:val="dashed" w:sz="4" w:space="0" w:color="7F7F7F" w:themeColor="text1" w:themeTint="80"/>
-              <w:right w:val="dashed" w:sz="4" w:space="0" w:color="7F7F7F" w:themeColor="text1" w:themeTint="80"/>
-            </w:tcBorders>
-          </w:tcPr>
-          <w:p>
-            <w:pPr>
-              <w:rPr>
-                <w:rFonts w:ascii="Cronos Pro Light Caption" w:hAnsi="Cronos Pro Light Caption"/>
-              </w:rPr>
-            </w:pPr>
-          </w:p>
-        </w:tc>
-        <w:tc>
-          <w:tcPr>
-            <w:tcW w:w="1740" w:type="dxa"/>
-            <w:tcBorders>
-              <w:top w:val="dashed" w:sz="4" w:space="0" w:color="7F7F7F" w:themeColor="text1" w:themeTint="80"/>
-              <w:left w:val="dashed" w:sz="4" w:space="0" w:color="7F7F7F" w:themeColor="text1" w:themeTint="80"/>
-              <w:bottom w:val="dashed" w:sz="4" w:space="0" w:color="7F7F7F" w:themeColor="text1" w:themeTint="80"/>
-              <w:right w:val="dashed" w:sz="4" w:space="0" w:color="7F7F7F" w:themeColor="text1" w:themeTint="80"/>
-            </w:tcBorders>
-          </w:tcPr>
-          <w:p>
-            <w:pPr>
-              <w:rPr>
-                <w:rFonts w:ascii="Cronos Pro Light Caption" w:hAnsi="Cronos Pro Light Caption"/>
+                <w:rFonts w:ascii="Oxanium" w:hAnsi="Oxanium"/>
+                <w:sz w:val="20"/>
+                <w:szCs w:val="20"/>
               </w:rPr>
             </w:pPr>
           </w:p>
@@ -2882,7 +2682,9 @@
           <w:p>
             <w:pPr>
               <w:rPr>
-                <w:rFonts w:ascii="Cronos Pro Light Caption" w:hAnsi="Cronos Pro Light Caption"/>
+                <w:rFonts w:ascii="Oxanium" w:hAnsi="Oxanium"/>
+                <w:sz w:val="20"/>
+                <w:szCs w:val="20"/>
               </w:rPr>
             </w:pPr>
           </w:p>
@@ -2931,7 +2733,7 @@
           <w:tcPr>
             <w:tcW w:w="910" w:type="dxa"/>
             <w:tcBorders>
-              <w:right w:val="single" w:sz="4" w:space="0" w:color="000000" w:themeColor="text1"/>
+              <w:right w:val="single" w:sz="4" w:space="0" w:color="auto"/>
             </w:tcBorders>
           </w:tcPr>
           <w:p>
@@ -2953,47 +2755,7 @@
                 <w:sz w:val="22"/>
                 <w:szCs w:val="22"/>
               </w:rPr>
-              <w:t>4</w:t>
-            </w:r>
-            <w:r>
-              <w:rPr>
-                <w:rFonts w:ascii="Oxanium" w:hAnsi="Oxanium"/>
-                <w:i/>
-                <w:iCs/>
-                <w:sz w:val="22"/>
-                <w:szCs w:val="22"/>
-              </w:rPr>
-              <w:t xml:space="preserve"> </w:t>
-            </w:r>
-            <w:r>
-              <w:rPr>
-                <w:rFonts w:ascii="Oxanium" w:hAnsi="Oxanium"/>
-                <w:i/>
-                <w:iCs/>
-                <w:sz w:val="22"/>
-                <w:szCs w:val="22"/>
-              </w:rPr>
-              <w:t>:</w:t>
-            </w:r>
-            <w:r>
-              <w:rPr>
-                <w:rFonts w:ascii="Oxanium" w:hAnsi="Oxanium"/>
-                <w:i/>
-                <w:iCs/>
-                <w:sz w:val="22"/>
-                <w:szCs w:val="22"/>
-              </w:rPr>
-              <w:t xml:space="preserve"> </w:t>
-            </w:r>
-            <w:r>
-              <w:rPr>
-                <w:rFonts w:ascii="Oxanium" w:hAnsi="Oxanium"/>
-                <w:i/>
-                <w:iCs/>
-                <w:sz w:val="22"/>
-                <w:szCs w:val="22"/>
-              </w:rPr>
-              <w:t>00</w:t>
+              <w:t>4 : 00</w:t>
             </w:r>
           </w:p>
         </w:tc>
@@ -3001,8 +2763,108 @@
           <w:tcPr>
             <w:tcW w:w="1710" w:type="dxa"/>
             <w:tcBorders>
+              <w:top w:val="dashed" w:sz="4" w:space="0" w:color="auto"/>
+              <w:left w:val="single" w:sz="4" w:space="0" w:color="auto"/>
+              <w:bottom w:val="dashed" w:sz="4" w:space="0" w:color="auto"/>
+              <w:right w:val="dashed" w:sz="4" w:space="0" w:color="auto"/>
+            </w:tcBorders>
+          </w:tcPr>
+          <w:p>
+            <w:pPr>
+              <w:rPr>
+                <w:rFonts w:ascii="Oxanium" w:hAnsi="Oxanium"/>
+                <w:sz w:val="20"/>
+                <w:szCs w:val="20"/>
+              </w:rPr>
+            </w:pPr>
+          </w:p>
+        </w:tc>
+        <w:tc>
+          <w:tcPr>
+            <w:tcW w:w="1617" w:type="dxa"/>
+            <w:tcBorders>
+              <w:top w:val="dashed" w:sz="4" w:space="0" w:color="auto"/>
+              <w:left w:val="dashed" w:sz="4" w:space="0" w:color="auto"/>
+              <w:bottom w:val="dashed" w:sz="4" w:space="0" w:color="auto"/>
+              <w:right w:val="dashed" w:sz="4" w:space="0" w:color="auto"/>
+            </w:tcBorders>
+          </w:tcPr>
+          <w:p>
+            <w:pPr>
+              <w:rPr>
+                <w:rFonts w:ascii="Oxanium" w:hAnsi="Oxanium"/>
+                <w:sz w:val="20"/>
+                <w:szCs w:val="20"/>
+              </w:rPr>
+            </w:pPr>
+          </w:p>
+        </w:tc>
+        <w:tc>
+          <w:tcPr>
+            <w:tcW w:w="1746" w:type="dxa"/>
+            <w:tcBorders>
+              <w:top w:val="dashed" w:sz="4" w:space="0" w:color="auto"/>
+              <w:left w:val="dashed" w:sz="4" w:space="0" w:color="auto"/>
+              <w:bottom w:val="dashed" w:sz="4" w:space="0" w:color="auto"/>
+              <w:right w:val="dashed" w:sz="4" w:space="0" w:color="auto"/>
+            </w:tcBorders>
+          </w:tcPr>
+          <w:p>
+            <w:pPr>
+              <w:rPr>
+                <w:rFonts w:ascii="Oxanium" w:hAnsi="Oxanium"/>
+                <w:sz w:val="20"/>
+                <w:szCs w:val="20"/>
+              </w:rPr>
+            </w:pPr>
+          </w:p>
+        </w:tc>
+        <w:tc>
+          <w:tcPr>
+            <w:tcW w:w="1740" w:type="dxa"/>
+            <w:tcBorders>
+              <w:top w:val="dashed" w:sz="4" w:space="0" w:color="auto"/>
+              <w:left w:val="dashed" w:sz="4" w:space="0" w:color="auto"/>
+              <w:bottom w:val="dashed" w:sz="4" w:space="0" w:color="auto"/>
+              <w:right w:val="dashed" w:sz="4" w:space="0" w:color="auto"/>
+            </w:tcBorders>
+          </w:tcPr>
+          <w:p>
+            <w:pPr>
+              <w:rPr>
+                <w:rFonts w:ascii="Oxanium" w:hAnsi="Oxanium"/>
+                <w:sz w:val="20"/>
+                <w:szCs w:val="20"/>
+              </w:rPr>
+            </w:pPr>
+          </w:p>
+        </w:tc>
+        <w:tc>
+          <w:tcPr>
+            <w:tcW w:w="1734" w:type="dxa"/>
+            <w:tcBorders>
+              <w:top w:val="dashed" w:sz="4" w:space="0" w:color="auto"/>
+              <w:left w:val="dashed" w:sz="4" w:space="0" w:color="auto"/>
+              <w:bottom w:val="dashed" w:sz="4" w:space="0" w:color="auto"/>
+              <w:right w:val="dashed" w:sz="4" w:space="0" w:color="auto"/>
+            </w:tcBorders>
+          </w:tcPr>
+          <w:p>
+            <w:pPr>
+              <w:rPr>
+                <w:rFonts w:ascii="Oxanium" w:hAnsi="Oxanium"/>
+                <w:sz w:val="20"/>
+                <w:szCs w:val="20"/>
+              </w:rPr>
+            </w:pPr>
+          </w:p>
+        </w:tc>
+        <w:tc>
+          <w:tcPr>
+            <w:tcW w:w="1740" w:type="dxa"/>
+            <w:tcBorders>
               <w:top w:val="dashed" w:sz="4" w:space="0" w:color="7F7F7F" w:themeColor="text1" w:themeTint="80"/>
-              <w:left w:val="single" w:sz="4" w:space="0" w:color="000000" w:themeColor="text1"/>
+              <w:left w:val="dashed" w:sz="4" w:space="0" w:color="auto"/>
               <w:bottom w:val="dashed" w:sz="4" w:space="0" w:color="7F7F7F" w:themeColor="text1" w:themeTint="80"/>
               <w:right w:val="dashed" w:sz="4" w:space="0" w:color="7F7F7F" w:themeColor="text1" w:themeTint="80"/>
             </w:tcBorders>
@@ -3010,97 +2872,9 @@
           <w:p>
             <w:pPr>
               <w:rPr>
-                <w:rFonts w:ascii="Cronos Pro Light Caption" w:hAnsi="Cronos Pro Light Caption"/>
-              </w:rPr>
-            </w:pPr>
-          </w:p>
-        </w:tc>
-        <w:tc>
-          <w:tcPr>
-            <w:tcW w:w="1617" w:type="dxa"/>
-            <w:tcBorders>
-              <w:top w:val="dashed" w:sz="4" w:space="0" w:color="7F7F7F" w:themeColor="text1" w:themeTint="80"/>
-              <w:left w:val="dashed" w:sz="4" w:space="0" w:color="7F7F7F" w:themeColor="text1" w:themeTint="80"/>
-              <w:bottom w:val="dashed" w:sz="4" w:space="0" w:color="7F7F7F" w:themeColor="text1" w:themeTint="80"/>
-              <w:right w:val="dashed" w:sz="4" w:space="0" w:color="7F7F7F" w:themeColor="text1" w:themeTint="80"/>
-            </w:tcBorders>
-          </w:tcPr>
-          <w:p>
-            <w:pPr>
-              <w:rPr>
-                <w:rFonts w:ascii="Cronos Pro Light Caption" w:hAnsi="Cronos Pro Light Caption"/>
-              </w:rPr>
-            </w:pPr>
-          </w:p>
-        </w:tc>
-        <w:tc>
-          <w:tcPr>
-            <w:tcW w:w="1746" w:type="dxa"/>
-            <w:tcBorders>
-              <w:top w:val="dashed" w:sz="4" w:space="0" w:color="7F7F7F" w:themeColor="text1" w:themeTint="80"/>
-              <w:left w:val="dashed" w:sz="4" w:space="0" w:color="7F7F7F" w:themeColor="text1" w:themeTint="80"/>
-              <w:bottom w:val="dashed" w:sz="4" w:space="0" w:color="7F7F7F" w:themeColor="text1" w:themeTint="80"/>
-              <w:right w:val="dashed" w:sz="4" w:space="0" w:color="7F7F7F" w:themeColor="text1" w:themeTint="80"/>
-            </w:tcBorders>
-          </w:tcPr>
-          <w:p>
-            <w:pPr>
-              <w:rPr>
-                <w:rFonts w:ascii="Cronos Pro Light Caption" w:hAnsi="Cronos Pro Light Caption"/>
-              </w:rPr>
-            </w:pPr>
-          </w:p>
-        </w:tc>
-        <w:tc>
-          <w:tcPr>
-            <w:tcW w:w="1740" w:type="dxa"/>
-            <w:tcBorders>
-              <w:top w:val="dashed" w:sz="4" w:space="0" w:color="7F7F7F" w:themeColor="text1" w:themeTint="80"/>
-              <w:left w:val="dashed" w:sz="4" w:space="0" w:color="7F7F7F" w:themeColor="text1" w:themeTint="80"/>
-              <w:bottom w:val="dashed" w:sz="4" w:space="0" w:color="7F7F7F" w:themeColor="text1" w:themeTint="80"/>
-              <w:right w:val="dashed" w:sz="4" w:space="0" w:color="7F7F7F" w:themeColor="text1" w:themeTint="80"/>
-            </w:tcBorders>
-          </w:tcPr>
-          <w:p>
-            <w:pPr>
-              <w:rPr>
-                <w:rFonts w:ascii="Cronos Pro Light Caption" w:hAnsi="Cronos Pro Light Caption"/>
-              </w:rPr>
-            </w:pPr>
-          </w:p>
-        </w:tc>
-        <w:tc>
-          <w:tcPr>
-            <w:tcW w:w="1734" w:type="dxa"/>
-            <w:tcBorders>
-              <w:top w:val="dashed" w:sz="4" w:space="0" w:color="7F7F7F" w:themeColor="text1" w:themeTint="80"/>
-              <w:left w:val="dashed" w:sz="4" w:space="0" w:color="7F7F7F" w:themeColor="text1" w:themeTint="80"/>
-              <w:bottom w:val="dashed" w:sz="4" w:space="0" w:color="7F7F7F" w:themeColor="text1" w:themeTint="80"/>
-              <w:right w:val="dashed" w:sz="4" w:space="0" w:color="7F7F7F" w:themeColor="text1" w:themeTint="80"/>
-            </w:tcBorders>
-          </w:tcPr>
-          <w:p>
-            <w:pPr>
-              <w:rPr>
-                <w:rFonts w:ascii="Cronos Pro Light Caption" w:hAnsi="Cronos Pro Light Caption"/>
-              </w:rPr>
-            </w:pPr>
-          </w:p>
-        </w:tc>
-        <w:tc>
-          <w:tcPr>
-            <w:tcW w:w="1740" w:type="dxa"/>
-            <w:tcBorders>
-              <w:top w:val="dashed" w:sz="4" w:space="0" w:color="7F7F7F" w:themeColor="text1" w:themeTint="80"/>
-              <w:left w:val="dashed" w:sz="4" w:space="0" w:color="7F7F7F" w:themeColor="text1" w:themeTint="80"/>
-              <w:bottom w:val="dashed" w:sz="4" w:space="0" w:color="7F7F7F" w:themeColor="text1" w:themeTint="80"/>
-              <w:right w:val="dashed" w:sz="4" w:space="0" w:color="7F7F7F" w:themeColor="text1" w:themeTint="80"/>
-            </w:tcBorders>
-          </w:tcPr>
-          <w:p>
-            <w:pPr>
-              <w:rPr>
-                <w:rFonts w:ascii="Cronos Pro Light Caption" w:hAnsi="Cronos Pro Light Caption"/>
+                <w:rFonts w:ascii="Oxanium" w:hAnsi="Oxanium"/>
+                <w:sz w:val="20"/>
+                <w:szCs w:val="20"/>
               </w:rPr>
             </w:pPr>
           </w:p>
@@ -3118,7 +2892,9 @@
           <w:p>
             <w:pPr>
               <w:rPr>
-                <w:rFonts w:ascii="Cronos Pro Light Caption" w:hAnsi="Cronos Pro Light Caption"/>
+                <w:rFonts w:ascii="Oxanium" w:hAnsi="Oxanium"/>
+                <w:sz w:val="20"/>
+                <w:szCs w:val="20"/>
               </w:rPr>
             </w:pPr>
           </w:p>
@@ -3173,7 +2949,7 @@
           <w:tcPr>
             <w:tcW w:w="910" w:type="dxa"/>
             <w:tcBorders>
-              <w:right w:val="single" w:sz="4" w:space="0" w:color="000000" w:themeColor="text1"/>
+              <w:right w:val="single" w:sz="4" w:space="0" w:color="auto"/>
             </w:tcBorders>
           </w:tcPr>
           <w:p>
@@ -3195,47 +2971,7 @@
                 <w:sz w:val="22"/>
                 <w:szCs w:val="22"/>
               </w:rPr>
-              <w:t>5</w:t>
-            </w:r>
-            <w:r>
-              <w:rPr>
-                <w:rFonts w:ascii="Oxanium" w:hAnsi="Oxanium"/>
-                <w:i/>
-                <w:iCs/>
-                <w:sz w:val="22"/>
-                <w:szCs w:val="22"/>
-              </w:rPr>
-              <w:t xml:space="preserve"> </w:t>
-            </w:r>
-            <w:r>
-              <w:rPr>
-                <w:rFonts w:ascii="Oxanium" w:hAnsi="Oxanium"/>
-                <w:i/>
-                <w:iCs/>
-                <w:sz w:val="22"/>
-                <w:szCs w:val="22"/>
-              </w:rPr>
-              <w:t>:</w:t>
-            </w:r>
-            <w:r>
-              <w:rPr>
-                <w:rFonts w:ascii="Oxanium" w:hAnsi="Oxanium"/>
-                <w:i/>
-                <w:iCs/>
-                <w:sz w:val="22"/>
-                <w:szCs w:val="22"/>
-              </w:rPr>
-              <w:t xml:space="preserve"> </w:t>
-            </w:r>
-            <w:r>
-              <w:rPr>
-                <w:rFonts w:ascii="Oxanium" w:hAnsi="Oxanium"/>
-                <w:i/>
-                <w:iCs/>
-                <w:sz w:val="22"/>
-                <w:szCs w:val="22"/>
-              </w:rPr>
-              <w:t>00</w:t>
+              <w:t>5 : 00</w:t>
             </w:r>
           </w:p>
         </w:tc>
@@ -3243,8 +2979,108 @@
           <w:tcPr>
             <w:tcW w:w="1710" w:type="dxa"/>
             <w:tcBorders>
+              <w:top w:val="dashed" w:sz="4" w:space="0" w:color="auto"/>
+              <w:left w:val="single" w:sz="4" w:space="0" w:color="auto"/>
+              <w:bottom w:val="dashed" w:sz="4" w:space="0" w:color="auto"/>
+              <w:right w:val="dashed" w:sz="4" w:space="0" w:color="auto"/>
+            </w:tcBorders>
+          </w:tcPr>
+          <w:p>
+            <w:pPr>
+              <w:rPr>
+                <w:rFonts w:ascii="Oxanium" w:hAnsi="Oxanium"/>
+                <w:sz w:val="20"/>
+                <w:szCs w:val="20"/>
+              </w:rPr>
+            </w:pPr>
+          </w:p>
+        </w:tc>
+        <w:tc>
+          <w:tcPr>
+            <w:tcW w:w="1617" w:type="dxa"/>
+            <w:tcBorders>
+              <w:top w:val="dashed" w:sz="4" w:space="0" w:color="auto"/>
+              <w:left w:val="dashed" w:sz="4" w:space="0" w:color="auto"/>
+              <w:bottom w:val="dashed" w:sz="4" w:space="0" w:color="auto"/>
+              <w:right w:val="dashed" w:sz="4" w:space="0" w:color="auto"/>
+            </w:tcBorders>
+          </w:tcPr>
+          <w:p>
+            <w:pPr>
+              <w:rPr>
+                <w:rFonts w:ascii="Oxanium" w:hAnsi="Oxanium"/>
+                <w:sz w:val="20"/>
+                <w:szCs w:val="20"/>
+              </w:rPr>
+            </w:pPr>
+          </w:p>
+        </w:tc>
+        <w:tc>
+          <w:tcPr>
+            <w:tcW w:w="1746" w:type="dxa"/>
+            <w:tcBorders>
+              <w:top w:val="dashed" w:sz="4" w:space="0" w:color="auto"/>
+              <w:left w:val="dashed" w:sz="4" w:space="0" w:color="auto"/>
+              <w:bottom w:val="dashed" w:sz="4" w:space="0" w:color="auto"/>
+              <w:right w:val="dashed" w:sz="4" w:space="0" w:color="auto"/>
+            </w:tcBorders>
+          </w:tcPr>
+          <w:p>
+            <w:pPr>
+              <w:rPr>
+                <w:rFonts w:ascii="Oxanium" w:hAnsi="Oxanium"/>
+                <w:sz w:val="20"/>
+                <w:szCs w:val="20"/>
+              </w:rPr>
+            </w:pPr>
+          </w:p>
+        </w:tc>
+        <w:tc>
+          <w:tcPr>
+            <w:tcW w:w="1740" w:type="dxa"/>
+            <w:tcBorders>
+              <w:top w:val="dashed" w:sz="4" w:space="0" w:color="auto"/>
+              <w:left w:val="dashed" w:sz="4" w:space="0" w:color="auto"/>
+              <w:bottom w:val="dashed" w:sz="4" w:space="0" w:color="auto"/>
+              <w:right w:val="dashed" w:sz="4" w:space="0" w:color="auto"/>
+            </w:tcBorders>
+          </w:tcPr>
+          <w:p>
+            <w:pPr>
+              <w:rPr>
+                <w:rFonts w:ascii="Oxanium" w:hAnsi="Oxanium"/>
+                <w:sz w:val="20"/>
+                <w:szCs w:val="20"/>
+              </w:rPr>
+            </w:pPr>
+          </w:p>
+        </w:tc>
+        <w:tc>
+          <w:tcPr>
+            <w:tcW w:w="1734" w:type="dxa"/>
+            <w:tcBorders>
+              <w:top w:val="dashed" w:sz="4" w:space="0" w:color="auto"/>
+              <w:left w:val="dashed" w:sz="4" w:space="0" w:color="auto"/>
+              <w:bottom w:val="dashed" w:sz="4" w:space="0" w:color="auto"/>
+              <w:right w:val="dashed" w:sz="4" w:space="0" w:color="auto"/>
+            </w:tcBorders>
+          </w:tcPr>
+          <w:p>
+            <w:pPr>
+              <w:rPr>
+                <w:rFonts w:ascii="Oxanium" w:hAnsi="Oxanium"/>
+                <w:sz w:val="20"/>
+                <w:szCs w:val="20"/>
+              </w:rPr>
+            </w:pPr>
+          </w:p>
+        </w:tc>
+        <w:tc>
+          <w:tcPr>
+            <w:tcW w:w="1740" w:type="dxa"/>
+            <w:tcBorders>
               <w:top w:val="dashed" w:sz="4" w:space="0" w:color="7F7F7F" w:themeColor="text1" w:themeTint="80"/>
-              <w:left w:val="single" w:sz="4" w:space="0" w:color="000000" w:themeColor="text1"/>
+              <w:left w:val="dashed" w:sz="4" w:space="0" w:color="auto"/>
               <w:bottom w:val="dashed" w:sz="4" w:space="0" w:color="7F7F7F" w:themeColor="text1" w:themeTint="80"/>
               <w:right w:val="dashed" w:sz="4" w:space="0" w:color="7F7F7F" w:themeColor="text1" w:themeTint="80"/>
             </w:tcBorders>
@@ -3252,97 +3088,9 @@
           <w:p>
             <w:pPr>
               <w:rPr>
-                <w:rFonts w:ascii="Cronos Pro Light Caption" w:hAnsi="Cronos Pro Light Caption"/>
-              </w:rPr>
-            </w:pPr>
-          </w:p>
-        </w:tc>
-        <w:tc>
-          <w:tcPr>
-            <w:tcW w:w="1617" w:type="dxa"/>
-            <w:tcBorders>
-              <w:top w:val="dashed" w:sz="4" w:space="0" w:color="7F7F7F" w:themeColor="text1" w:themeTint="80"/>
-              <w:left w:val="dashed" w:sz="4" w:space="0" w:color="7F7F7F" w:themeColor="text1" w:themeTint="80"/>
-              <w:bottom w:val="dashed" w:sz="4" w:space="0" w:color="7F7F7F" w:themeColor="text1" w:themeTint="80"/>
-              <w:right w:val="dashed" w:sz="4" w:space="0" w:color="7F7F7F" w:themeColor="text1" w:themeTint="80"/>
-            </w:tcBorders>
-          </w:tcPr>
-          <w:p>
-            <w:pPr>
-              <w:rPr>
-                <w:rFonts w:ascii="Cronos Pro Light Caption" w:hAnsi="Cronos Pro Light Caption"/>
-              </w:rPr>
-            </w:pPr>
-          </w:p>
-        </w:tc>
-        <w:tc>
-          <w:tcPr>
-            <w:tcW w:w="1746" w:type="dxa"/>
-            <w:tcBorders>
-              <w:top w:val="dashed" w:sz="4" w:space="0" w:color="7F7F7F" w:themeColor="text1" w:themeTint="80"/>
-              <w:left w:val="dashed" w:sz="4" w:space="0" w:color="7F7F7F" w:themeColor="text1" w:themeTint="80"/>
-              <w:bottom w:val="dashed" w:sz="4" w:space="0" w:color="7F7F7F" w:themeColor="text1" w:themeTint="80"/>
-              <w:right w:val="dashed" w:sz="4" w:space="0" w:color="7F7F7F" w:themeColor="text1" w:themeTint="80"/>
-            </w:tcBorders>
-          </w:tcPr>
-          <w:p>
-            <w:pPr>
-              <w:rPr>
-                <w:rFonts w:ascii="Cronos Pro Light Caption" w:hAnsi="Cronos Pro Light Caption"/>
-              </w:rPr>
-            </w:pPr>
-          </w:p>
-        </w:tc>
-        <w:tc>
-          <w:tcPr>
-            <w:tcW w:w="1740" w:type="dxa"/>
-            <w:tcBorders>
-              <w:top w:val="dashed" w:sz="4" w:space="0" w:color="7F7F7F" w:themeColor="text1" w:themeTint="80"/>
-              <w:left w:val="dashed" w:sz="4" w:space="0" w:color="7F7F7F" w:themeColor="text1" w:themeTint="80"/>
-              <w:bottom w:val="dashed" w:sz="4" w:space="0" w:color="7F7F7F" w:themeColor="text1" w:themeTint="80"/>
-              <w:right w:val="dashed" w:sz="4" w:space="0" w:color="7F7F7F" w:themeColor="text1" w:themeTint="80"/>
-            </w:tcBorders>
-          </w:tcPr>
-          <w:p>
-            <w:pPr>
-              <w:rPr>
-                <w:rFonts w:ascii="Cronos Pro Light Caption" w:hAnsi="Cronos Pro Light Caption"/>
-              </w:rPr>
-            </w:pPr>
-          </w:p>
-        </w:tc>
-        <w:tc>
-          <w:tcPr>
-            <w:tcW w:w="1734" w:type="dxa"/>
-            <w:tcBorders>
-              <w:top w:val="dashed" w:sz="4" w:space="0" w:color="7F7F7F" w:themeColor="text1" w:themeTint="80"/>
-              <w:left w:val="dashed" w:sz="4" w:space="0" w:color="7F7F7F" w:themeColor="text1" w:themeTint="80"/>
-              <w:bottom w:val="dashed" w:sz="4" w:space="0" w:color="7F7F7F" w:themeColor="text1" w:themeTint="80"/>
-              <w:right w:val="dashed" w:sz="4" w:space="0" w:color="7F7F7F" w:themeColor="text1" w:themeTint="80"/>
-            </w:tcBorders>
-          </w:tcPr>
-          <w:p>
-            <w:pPr>
-              <w:rPr>
-                <w:rFonts w:ascii="Cronos Pro Light Caption" w:hAnsi="Cronos Pro Light Caption"/>
-              </w:rPr>
-            </w:pPr>
-          </w:p>
-        </w:tc>
-        <w:tc>
-          <w:tcPr>
-            <w:tcW w:w="1740" w:type="dxa"/>
-            <w:tcBorders>
-              <w:top w:val="dashed" w:sz="4" w:space="0" w:color="7F7F7F" w:themeColor="text1" w:themeTint="80"/>
-              <w:left w:val="dashed" w:sz="4" w:space="0" w:color="7F7F7F" w:themeColor="text1" w:themeTint="80"/>
-              <w:bottom w:val="dashed" w:sz="4" w:space="0" w:color="7F7F7F" w:themeColor="text1" w:themeTint="80"/>
-              <w:right w:val="dashed" w:sz="4" w:space="0" w:color="7F7F7F" w:themeColor="text1" w:themeTint="80"/>
-            </w:tcBorders>
-          </w:tcPr>
-          <w:p>
-            <w:pPr>
-              <w:rPr>
-                <w:rFonts w:ascii="Cronos Pro Light Caption" w:hAnsi="Cronos Pro Light Caption"/>
+                <w:rFonts w:ascii="Oxanium" w:hAnsi="Oxanium"/>
+                <w:sz w:val="20"/>
+                <w:szCs w:val="20"/>
               </w:rPr>
             </w:pPr>
           </w:p>
@@ -3360,7 +3108,9 @@
           <w:p>
             <w:pPr>
               <w:rPr>
-                <w:rFonts w:ascii="Cronos Pro Light Caption" w:hAnsi="Cronos Pro Light Caption"/>
+                <w:rFonts w:ascii="Oxanium" w:hAnsi="Oxanium"/>
+                <w:sz w:val="20"/>
+                <w:szCs w:val="20"/>
               </w:rPr>
             </w:pPr>
           </w:p>
@@ -3409,7 +3159,7 @@
           <w:tcPr>
             <w:tcW w:w="910" w:type="dxa"/>
             <w:tcBorders>
-              <w:right w:val="single" w:sz="4" w:space="0" w:color="000000" w:themeColor="text1"/>
+              <w:right w:val="single" w:sz="4" w:space="0" w:color="auto"/>
             </w:tcBorders>
           </w:tcPr>
           <w:p>
@@ -3439,8 +3189,108 @@
           <w:tcPr>
             <w:tcW w:w="1710" w:type="dxa"/>
             <w:tcBorders>
+              <w:top w:val="dashed" w:sz="4" w:space="0" w:color="auto"/>
+              <w:left w:val="single" w:sz="4" w:space="0" w:color="auto"/>
+              <w:bottom w:val="dashed" w:sz="4" w:space="0" w:color="auto"/>
+              <w:right w:val="dashed" w:sz="4" w:space="0" w:color="auto"/>
+            </w:tcBorders>
+          </w:tcPr>
+          <w:p>
+            <w:pPr>
+              <w:rPr>
+                <w:rFonts w:ascii="Oxanium" w:hAnsi="Oxanium"/>
+                <w:sz w:val="20"/>
+                <w:szCs w:val="20"/>
+              </w:rPr>
+            </w:pPr>
+          </w:p>
+        </w:tc>
+        <w:tc>
+          <w:tcPr>
+            <w:tcW w:w="1617" w:type="dxa"/>
+            <w:tcBorders>
+              <w:top w:val="dashed" w:sz="4" w:space="0" w:color="auto"/>
+              <w:left w:val="dashed" w:sz="4" w:space="0" w:color="auto"/>
+              <w:bottom w:val="dashed" w:sz="4" w:space="0" w:color="auto"/>
+              <w:right w:val="dashed" w:sz="4" w:space="0" w:color="auto"/>
+            </w:tcBorders>
+          </w:tcPr>
+          <w:p>
+            <w:pPr>
+              <w:rPr>
+                <w:rFonts w:ascii="Oxanium" w:hAnsi="Oxanium"/>
+                <w:sz w:val="20"/>
+                <w:szCs w:val="20"/>
+              </w:rPr>
+            </w:pPr>
+          </w:p>
+        </w:tc>
+        <w:tc>
+          <w:tcPr>
+            <w:tcW w:w="1746" w:type="dxa"/>
+            <w:tcBorders>
+              <w:top w:val="dashed" w:sz="4" w:space="0" w:color="auto"/>
+              <w:left w:val="dashed" w:sz="4" w:space="0" w:color="auto"/>
+              <w:bottom w:val="dashed" w:sz="4" w:space="0" w:color="auto"/>
+              <w:right w:val="dashed" w:sz="4" w:space="0" w:color="auto"/>
+            </w:tcBorders>
+          </w:tcPr>
+          <w:p>
+            <w:pPr>
+              <w:rPr>
+                <w:rFonts w:ascii="Oxanium" w:hAnsi="Oxanium"/>
+                <w:sz w:val="20"/>
+                <w:szCs w:val="20"/>
+              </w:rPr>
+            </w:pPr>
+          </w:p>
+        </w:tc>
+        <w:tc>
+          <w:tcPr>
+            <w:tcW w:w="1740" w:type="dxa"/>
+            <w:tcBorders>
+              <w:top w:val="dashed" w:sz="4" w:space="0" w:color="auto"/>
+              <w:left w:val="dashed" w:sz="4" w:space="0" w:color="auto"/>
+              <w:bottom w:val="dashed" w:sz="4" w:space="0" w:color="auto"/>
+              <w:right w:val="dashed" w:sz="4" w:space="0" w:color="auto"/>
+            </w:tcBorders>
+          </w:tcPr>
+          <w:p>
+            <w:pPr>
+              <w:rPr>
+                <w:rFonts w:ascii="Oxanium" w:hAnsi="Oxanium"/>
+                <w:sz w:val="20"/>
+                <w:szCs w:val="20"/>
+              </w:rPr>
+            </w:pPr>
+          </w:p>
+        </w:tc>
+        <w:tc>
+          <w:tcPr>
+            <w:tcW w:w="1734" w:type="dxa"/>
+            <w:tcBorders>
+              <w:top w:val="dashed" w:sz="4" w:space="0" w:color="auto"/>
+              <w:left w:val="dashed" w:sz="4" w:space="0" w:color="auto"/>
+              <w:bottom w:val="dashed" w:sz="4" w:space="0" w:color="auto"/>
+              <w:right w:val="dashed" w:sz="4" w:space="0" w:color="auto"/>
+            </w:tcBorders>
+          </w:tcPr>
+          <w:p>
+            <w:pPr>
+              <w:rPr>
+                <w:rFonts w:ascii="Oxanium" w:hAnsi="Oxanium"/>
+                <w:sz w:val="20"/>
+                <w:szCs w:val="20"/>
+              </w:rPr>
+            </w:pPr>
+          </w:p>
+        </w:tc>
+        <w:tc>
+          <w:tcPr>
+            <w:tcW w:w="1740" w:type="dxa"/>
+            <w:tcBorders>
               <w:top w:val="dashed" w:sz="4" w:space="0" w:color="7F7F7F" w:themeColor="text1" w:themeTint="80"/>
-              <w:left w:val="single" w:sz="4" w:space="0" w:color="000000" w:themeColor="text1"/>
+              <w:left w:val="dashed" w:sz="4" w:space="0" w:color="auto"/>
               <w:bottom w:val="dashed" w:sz="4" w:space="0" w:color="7F7F7F" w:themeColor="text1" w:themeTint="80"/>
               <w:right w:val="dashed" w:sz="4" w:space="0" w:color="7F7F7F" w:themeColor="text1" w:themeTint="80"/>
             </w:tcBorders>
@@ -3448,97 +3298,9 @@
           <w:p>
             <w:pPr>
               <w:rPr>
-                <w:rFonts w:ascii="Cronos Pro Light Caption" w:hAnsi="Cronos Pro Light Caption"/>
-              </w:rPr>
-            </w:pPr>
-          </w:p>
-        </w:tc>
-        <w:tc>
-          <w:tcPr>
-            <w:tcW w:w="1617" w:type="dxa"/>
-            <w:tcBorders>
-              <w:top w:val="dashed" w:sz="4" w:space="0" w:color="7F7F7F" w:themeColor="text1" w:themeTint="80"/>
-              <w:left w:val="dashed" w:sz="4" w:space="0" w:color="7F7F7F" w:themeColor="text1" w:themeTint="80"/>
-              <w:bottom w:val="dashed" w:sz="4" w:space="0" w:color="7F7F7F" w:themeColor="text1" w:themeTint="80"/>
-              <w:right w:val="dashed" w:sz="4" w:space="0" w:color="7F7F7F" w:themeColor="text1" w:themeTint="80"/>
-            </w:tcBorders>
-          </w:tcPr>
-          <w:p>
-            <w:pPr>
-              <w:rPr>
-                <w:rFonts w:ascii="Cronos Pro Light Caption" w:hAnsi="Cronos Pro Light Caption"/>
-              </w:rPr>
-            </w:pPr>
-          </w:p>
-        </w:tc>
-        <w:tc>
-          <w:tcPr>
-            <w:tcW w:w="1746" w:type="dxa"/>
-            <w:tcBorders>
-              <w:top w:val="dashed" w:sz="4" w:space="0" w:color="7F7F7F" w:themeColor="text1" w:themeTint="80"/>
-              <w:left w:val="dashed" w:sz="4" w:space="0" w:color="7F7F7F" w:themeColor="text1" w:themeTint="80"/>
-              <w:bottom w:val="dashed" w:sz="4" w:space="0" w:color="7F7F7F" w:themeColor="text1" w:themeTint="80"/>
-              <w:right w:val="dashed" w:sz="4" w:space="0" w:color="7F7F7F" w:themeColor="text1" w:themeTint="80"/>
-            </w:tcBorders>
-          </w:tcPr>
-          <w:p>
-            <w:pPr>
-              <w:rPr>
-                <w:rFonts w:ascii="Cronos Pro Light Caption" w:hAnsi="Cronos Pro Light Caption"/>
-              </w:rPr>
-            </w:pPr>
-          </w:p>
-        </w:tc>
-        <w:tc>
-          <w:tcPr>
-            <w:tcW w:w="1740" w:type="dxa"/>
-            <w:tcBorders>
-              <w:top w:val="dashed" w:sz="4" w:space="0" w:color="7F7F7F" w:themeColor="text1" w:themeTint="80"/>
-              <w:left w:val="dashed" w:sz="4" w:space="0" w:color="7F7F7F" w:themeColor="text1" w:themeTint="80"/>
-              <w:bottom w:val="dashed" w:sz="4" w:space="0" w:color="7F7F7F" w:themeColor="text1" w:themeTint="80"/>
-              <w:right w:val="dashed" w:sz="4" w:space="0" w:color="7F7F7F" w:themeColor="text1" w:themeTint="80"/>
-            </w:tcBorders>
-          </w:tcPr>
-          <w:p>
-            <w:pPr>
-              <w:rPr>
-                <w:rFonts w:ascii="Cronos Pro Light Caption" w:hAnsi="Cronos Pro Light Caption"/>
-              </w:rPr>
-            </w:pPr>
-          </w:p>
-        </w:tc>
-        <w:tc>
-          <w:tcPr>
-            <w:tcW w:w="1734" w:type="dxa"/>
-            <w:tcBorders>
-              <w:top w:val="dashed" w:sz="4" w:space="0" w:color="7F7F7F" w:themeColor="text1" w:themeTint="80"/>
-              <w:left w:val="dashed" w:sz="4" w:space="0" w:color="7F7F7F" w:themeColor="text1" w:themeTint="80"/>
-              <w:bottom w:val="dashed" w:sz="4" w:space="0" w:color="7F7F7F" w:themeColor="text1" w:themeTint="80"/>
-              <w:right w:val="dashed" w:sz="4" w:space="0" w:color="7F7F7F" w:themeColor="text1" w:themeTint="80"/>
-            </w:tcBorders>
-          </w:tcPr>
-          <w:p>
-            <w:pPr>
-              <w:rPr>
-                <w:rFonts w:ascii="Cronos Pro Light Caption" w:hAnsi="Cronos Pro Light Caption"/>
-              </w:rPr>
-            </w:pPr>
-          </w:p>
-        </w:tc>
-        <w:tc>
-          <w:tcPr>
-            <w:tcW w:w="1740" w:type="dxa"/>
-            <w:tcBorders>
-              <w:top w:val="dashed" w:sz="4" w:space="0" w:color="7F7F7F" w:themeColor="text1" w:themeTint="80"/>
-              <w:left w:val="dashed" w:sz="4" w:space="0" w:color="7F7F7F" w:themeColor="text1" w:themeTint="80"/>
-              <w:bottom w:val="dashed" w:sz="4" w:space="0" w:color="7F7F7F" w:themeColor="text1" w:themeTint="80"/>
-              <w:right w:val="dashed" w:sz="4" w:space="0" w:color="7F7F7F" w:themeColor="text1" w:themeTint="80"/>
-            </w:tcBorders>
-          </w:tcPr>
-          <w:p>
-            <w:pPr>
-              <w:rPr>
-                <w:rFonts w:ascii="Cronos Pro Light Caption" w:hAnsi="Cronos Pro Light Caption"/>
+                <w:rFonts w:ascii="Oxanium" w:hAnsi="Oxanium"/>
+                <w:sz w:val="20"/>
+                <w:szCs w:val="20"/>
               </w:rPr>
             </w:pPr>
           </w:p>
@@ -3556,7 +3318,9 @@
           <w:p>
             <w:pPr>
               <w:rPr>
-                <w:rFonts w:ascii="Cronos Pro Light Caption" w:hAnsi="Cronos Pro Light Caption"/>
+                <w:rFonts w:ascii="Oxanium" w:hAnsi="Oxanium"/>
+                <w:sz w:val="20"/>
+                <w:szCs w:val="20"/>
               </w:rPr>
             </w:pPr>
           </w:p>
@@ -3577,6 +3341,7 @@
               <w:jc w:val="center"/>
               <w:rPr>
                 <w:rFonts w:ascii="Neuropol X Rg" w:hAnsi="Neuropol X Rg" w:cs="Segoe UI Symbol"/>
+                <w:color w:val="C00000"/>
                 <w:sz w:val="16"/>
                 <w:szCs w:val="16"/>
               </w:rPr>
@@ -3584,6 +3349,7 @@
             <w:r>
               <w:rPr>
                 <w:rFonts w:ascii="Neuropol X Rg" w:hAnsi="Neuropol X Rg" w:cs="Segoe UI Symbol"/>
+                <w:color w:val="C00000"/>
                 <w:sz w:val="16"/>
                 <w:szCs w:val="16"/>
               </w:rPr>
@@ -3664,64 +3430,82 @@
                 <w:sz w:val="16"/>
                 <w:szCs w:val="16"/>
               </w:rPr>
-              <w:t>Checklists</w:t>
-            </w:r>
-            <w:r>
+              <w:t xml:space="preserve">Checklists </w:t>
+            </w:r>
+          </w:p>
+          <w:p>
+            <w:pPr>
               <w:rPr>
                 <w:rFonts w:ascii="Oxanium" w:hAnsi="Oxanium"/>
                 <w:sz w:val="16"/>
                 <w:szCs w:val="16"/>
               </w:rPr>
-              <w:t xml:space="preserve"> </w:t>
-            </w:r>
-          </w:p>
-          <w:p>
-            <w:pPr>
+            </w:pPr>
+            <w:r>
               <w:rPr>
                 <w:rFonts w:ascii="Oxanium" w:hAnsi="Oxanium"/>
                 <w:sz w:val="16"/>
                 <w:szCs w:val="16"/>
               </w:rPr>
-            </w:pPr>
+              <w:t>Deep Work</w:t>
+            </w:r>
             <w:r>
               <w:rPr>
                 <w:rFonts w:ascii="Oxanium" w:hAnsi="Oxanium"/>
                 <w:sz w:val="16"/>
                 <w:szCs w:val="16"/>
               </w:rPr>
-              <w:t>D</w:t>
-            </w:r>
-            <w:r>
+              <w:t xml:space="preserve"> + Flow</w:t>
+            </w:r>
+          </w:p>
+          <w:p>
+            <w:pPr>
               <w:rPr>
                 <w:rFonts w:ascii="Oxanium" w:hAnsi="Oxanium"/>
                 <w:sz w:val="16"/>
                 <w:szCs w:val="16"/>
               </w:rPr>
-              <w:t xml:space="preserve">eep </w:t>
-            </w:r>
+            </w:pPr>
             <w:r>
               <w:rPr>
                 <w:rFonts w:ascii="Oxanium" w:hAnsi="Oxanium"/>
                 <w:sz w:val="16"/>
                 <w:szCs w:val="16"/>
               </w:rPr>
-              <w:t>W</w:t>
-            </w:r>
-            <w:r>
+              <w:t>Deliberate Practice</w:t>
+            </w:r>
+          </w:p>
+          <w:p>
+            <w:pPr>
               <w:rPr>
                 <w:rFonts w:ascii="Oxanium" w:hAnsi="Oxanium"/>
                 <w:sz w:val="16"/>
                 <w:szCs w:val="16"/>
               </w:rPr>
-              <w:t>ork</w:t>
-            </w:r>
+            </w:pPr>
             <w:r>
               <w:rPr>
                 <w:rFonts w:ascii="Oxanium" w:hAnsi="Oxanium"/>
                 <w:sz w:val="16"/>
                 <w:szCs w:val="16"/>
               </w:rPr>
-              <w:t xml:space="preserve"> + </w:t>
+              <w:t xml:space="preserve">Engineering </w:t>
+            </w:r>
+            <w:r>
+              <w:rPr>
+                <w:rFonts w:ascii="Oxanium" w:hAnsi="Oxanium"/>
+                <w:sz w:val="12"/>
+                <w:szCs w:val="12"/>
+              </w:rPr>
+              <w:t>+</w:t>
+            </w:r>
+            <w:r>
+              <w:rPr>
+                <w:rFonts w:ascii="Oxanium" w:hAnsi="Oxanium"/>
+                <w:sz w:val="12"/>
+                <w:szCs w:val="12"/>
+              </w:rPr>
+              <w:t xml:space="preserve"> </w:t>
             </w:r>
             <w:r>
               <w:rPr>
@@ -3729,7 +3513,7 @@
                 <w:sz w:val="16"/>
                 <w:szCs w:val="16"/>
               </w:rPr>
-              <w:t>Flow</w:t>
+              <w:t>Science</w:t>
             </w:r>
           </w:p>
           <w:p>
@@ -3746,48 +3530,32 @@
                 <w:sz w:val="16"/>
                 <w:szCs w:val="16"/>
               </w:rPr>
-              <w:t>Deliberate Practice</w:t>
-            </w:r>
-          </w:p>
-          <w:p>
-            <w:pPr>
+              <w:t>Art + Music</w:t>
+            </w:r>
+            <w:r>
               <w:rPr>
                 <w:rFonts w:ascii="Oxanium" w:hAnsi="Oxanium"/>
                 <w:sz w:val="16"/>
                 <w:szCs w:val="16"/>
               </w:rPr>
-            </w:pPr>
-            <w:r>
+              <w:t xml:space="preserve"> </w:t>
+            </w:r>
+          </w:p>
+          <w:p>
+            <w:pPr>
               <w:rPr>
                 <w:rFonts w:ascii="Oxanium" w:hAnsi="Oxanium"/>
                 <w:sz w:val="16"/>
                 <w:szCs w:val="16"/>
               </w:rPr>
-              <w:t>Engineering</w:t>
-            </w:r>
+            </w:pPr>
             <w:r>
               <w:rPr>
                 <w:rFonts w:ascii="Oxanium" w:hAnsi="Oxanium"/>
                 <w:sz w:val="16"/>
                 <w:szCs w:val="16"/>
               </w:rPr>
-              <w:t xml:space="preserve"> </w:t>
-            </w:r>
-            <w:r>
-              <w:rPr>
-                <w:rFonts w:ascii="Oxanium" w:hAnsi="Oxanium"/>
-                <w:sz w:val="12"/>
-                <w:szCs w:val="12"/>
-              </w:rPr>
-              <w:t>+</w:t>
-            </w:r>
-            <w:r>
-              <w:rPr>
-                <w:rFonts w:ascii="Oxanium" w:hAnsi="Oxanium"/>
-                <w:sz w:val="12"/>
-                <w:szCs w:val="12"/>
-              </w:rPr>
-              <w:t xml:space="preserve"> </w:t>
+              <w:t>Convict Conditioning</w:t>
             </w:r>
             <w:r>
               <w:rPr>
@@ -3795,24 +3563,23 @@
                 <w:sz w:val="16"/>
                 <w:szCs w:val="16"/>
               </w:rPr>
-              <w:t>Science</w:t>
-            </w:r>
-          </w:p>
-          <w:p>
-            <w:pPr>
+              <w:t xml:space="preserve"> </w:t>
+            </w:r>
+            <w:r>
               <w:rPr>
                 <w:rFonts w:ascii="Oxanium" w:hAnsi="Oxanium"/>
                 <w:sz w:val="16"/>
                 <w:szCs w:val="16"/>
               </w:rPr>
-            </w:pPr>
+              <w:t xml:space="preserve"> </w:t>
+            </w:r>
             <w:r>
               <w:rPr>
                 <w:rFonts w:ascii="Oxanium" w:hAnsi="Oxanium"/>
                 <w:sz w:val="16"/>
                 <w:szCs w:val="16"/>
               </w:rPr>
-              <w:t>Art</w:t>
+              <w:t xml:space="preserve"> </w:t>
             </w:r>
             <w:r>
               <w:rPr>
@@ -3822,193 +3589,64 @@
               </w:rPr>
               <w:t xml:space="preserve"> </w:t>
             </w:r>
-            <w:r>
+          </w:p>
+          <w:p>
+            <w:pPr>
               <w:rPr>
                 <w:rFonts w:ascii="Oxanium" w:hAnsi="Oxanium"/>
                 <w:sz w:val="16"/>
                 <w:szCs w:val="16"/>
               </w:rPr>
-              <w:t>+</w:t>
-            </w:r>
+            </w:pPr>
             <w:r>
               <w:rPr>
                 <w:rFonts w:ascii="Oxanium" w:hAnsi="Oxanium"/>
                 <w:sz w:val="16"/>
                 <w:szCs w:val="16"/>
               </w:rPr>
-              <w:t xml:space="preserve"> </w:t>
-            </w:r>
-            <w:r>
+              <w:t>Nutrition not calorie</w:t>
+            </w:r>
+          </w:p>
+          <w:p>
+            <w:pPr>
               <w:rPr>
                 <w:rFonts w:ascii="Oxanium" w:hAnsi="Oxanium"/>
                 <w:sz w:val="16"/>
                 <w:szCs w:val="16"/>
               </w:rPr>
-              <w:t>Music</w:t>
-            </w:r>
+            </w:pPr>
             <w:r>
               <w:rPr>
                 <w:rFonts w:ascii="Oxanium" w:hAnsi="Oxanium"/>
                 <w:sz w:val="16"/>
                 <w:szCs w:val="16"/>
               </w:rPr>
-              <w:t xml:space="preserve"> </w:t>
-            </w:r>
-          </w:p>
-          <w:p>
-            <w:pPr>
+              <w:t>MMM</w:t>
+            </w:r>
+            <w:r>
               <w:rPr>
                 <w:rFonts w:ascii="Oxanium" w:hAnsi="Oxanium"/>
                 <w:sz w:val="16"/>
                 <w:szCs w:val="16"/>
               </w:rPr>
-            </w:pPr>
-            <w:r>
+              <w:t xml:space="preserve"> Minimalism</w:t>
+            </w:r>
+          </w:p>
+          <w:p>
+            <w:pPr>
               <w:rPr>
                 <w:rFonts w:ascii="Oxanium" w:hAnsi="Oxanium"/>
                 <w:sz w:val="16"/>
                 <w:szCs w:val="16"/>
               </w:rPr>
-              <w:t>C</w:t>
-            </w:r>
+            </w:pPr>
             <w:r>
               <w:rPr>
                 <w:rFonts w:ascii="Oxanium" w:hAnsi="Oxanium"/>
                 <w:sz w:val="16"/>
                 <w:szCs w:val="16"/>
               </w:rPr>
-              <w:t xml:space="preserve">onvict </w:t>
-            </w:r>
-            <w:r>
-              <w:rPr>
-                <w:rFonts w:ascii="Oxanium" w:hAnsi="Oxanium"/>
-                <w:sz w:val="16"/>
-                <w:szCs w:val="16"/>
-              </w:rPr>
-              <w:t>C</w:t>
-            </w:r>
-            <w:r>
-              <w:rPr>
-                <w:rFonts w:ascii="Oxanium" w:hAnsi="Oxanium"/>
-                <w:sz w:val="16"/>
-                <w:szCs w:val="16"/>
-              </w:rPr>
-              <w:t>onditioning</w:t>
-            </w:r>
-            <w:r>
-              <w:rPr>
-                <w:rFonts w:ascii="Oxanium" w:hAnsi="Oxanium"/>
-                <w:sz w:val="16"/>
-                <w:szCs w:val="16"/>
-              </w:rPr>
-              <w:t xml:space="preserve"> </w:t>
-            </w:r>
-            <w:r>
-              <w:rPr>
-                <w:rFonts w:ascii="Oxanium" w:hAnsi="Oxanium"/>
-                <w:sz w:val="16"/>
-                <w:szCs w:val="16"/>
-              </w:rPr>
-              <w:t xml:space="preserve"> </w:t>
-            </w:r>
-            <w:r>
-              <w:rPr>
-                <w:rFonts w:ascii="Oxanium" w:hAnsi="Oxanium"/>
-                <w:sz w:val="16"/>
-                <w:szCs w:val="16"/>
-              </w:rPr>
-              <w:t xml:space="preserve"> </w:t>
-            </w:r>
-            <w:r>
-              <w:rPr>
-                <w:rFonts w:ascii="Oxanium" w:hAnsi="Oxanium"/>
-                <w:sz w:val="16"/>
-                <w:szCs w:val="16"/>
-              </w:rPr>
-              <w:t xml:space="preserve"> </w:t>
-            </w:r>
-          </w:p>
-          <w:p>
-            <w:pPr>
-              <w:rPr>
-                <w:rFonts w:ascii="Oxanium" w:hAnsi="Oxanium"/>
-                <w:sz w:val="16"/>
-                <w:szCs w:val="16"/>
-              </w:rPr>
-            </w:pPr>
-            <w:r>
-              <w:rPr>
-                <w:rFonts w:ascii="Oxanium" w:hAnsi="Oxanium"/>
-                <w:sz w:val="16"/>
-                <w:szCs w:val="16"/>
-              </w:rPr>
-              <w:t>Nutrition not calorie</w:t>
-            </w:r>
-          </w:p>
-          <w:p>
-            <w:pPr>
-              <w:rPr>
-                <w:rFonts w:ascii="Oxanium" w:hAnsi="Oxanium"/>
-                <w:sz w:val="16"/>
-                <w:szCs w:val="16"/>
-              </w:rPr>
-            </w:pPr>
-            <w:r>
-              <w:rPr>
-                <w:rFonts w:ascii="Oxanium" w:hAnsi="Oxanium"/>
-                <w:sz w:val="16"/>
-                <w:szCs w:val="16"/>
-              </w:rPr>
-              <w:t>MMM</w:t>
-            </w:r>
-            <w:r>
-              <w:rPr>
-                <w:rFonts w:ascii="Oxanium" w:hAnsi="Oxanium"/>
-                <w:sz w:val="16"/>
-                <w:szCs w:val="16"/>
-              </w:rPr>
-              <w:t xml:space="preserve"> Minimalism</w:t>
-            </w:r>
-          </w:p>
-          <w:p>
-            <w:pPr>
-              <w:rPr>
-                <w:rFonts w:ascii="Oxanium" w:hAnsi="Oxanium"/>
-                <w:sz w:val="16"/>
-                <w:szCs w:val="16"/>
-              </w:rPr>
-            </w:pPr>
-            <w:r>
-              <w:rPr>
-                <w:rFonts w:ascii="Oxanium" w:hAnsi="Oxanium"/>
-                <w:sz w:val="16"/>
-                <w:szCs w:val="16"/>
-              </w:rPr>
-              <w:t>D</w:t>
-            </w:r>
-            <w:r>
-              <w:rPr>
-                <w:rFonts w:ascii="Oxanium" w:hAnsi="Oxanium"/>
-                <w:sz w:val="16"/>
-                <w:szCs w:val="16"/>
-              </w:rPr>
-              <w:t xml:space="preserve">igital </w:t>
-            </w:r>
-            <w:r>
-              <w:rPr>
-                <w:rFonts w:ascii="Oxanium" w:hAnsi="Oxanium"/>
-                <w:sz w:val="16"/>
-                <w:szCs w:val="16"/>
-              </w:rPr>
-              <w:t>N</w:t>
-            </w:r>
-            <w:r>
-              <w:rPr>
-                <w:rFonts w:ascii="Oxanium" w:hAnsi="Oxanium"/>
-                <w:sz w:val="16"/>
-                <w:szCs w:val="16"/>
-              </w:rPr>
-              <w:t>omad</w:t>
+              <w:t>Digital Nomad</w:t>
             </w:r>
             <w:r>
               <w:rPr>
@@ -4053,7 +3691,7 @@
           <w:tcPr>
             <w:tcW w:w="910" w:type="dxa"/>
             <w:tcBorders>
-              <w:right w:val="single" w:sz="4" w:space="0" w:color="000000" w:themeColor="text1"/>
+              <w:right w:val="single" w:sz="4" w:space="0" w:color="auto"/>
             </w:tcBorders>
           </w:tcPr>
           <w:p>
@@ -4083,8 +3721,108 @@
           <w:tcPr>
             <w:tcW w:w="1710" w:type="dxa"/>
             <w:tcBorders>
+              <w:top w:val="dashed" w:sz="4" w:space="0" w:color="auto"/>
+              <w:left w:val="single" w:sz="4" w:space="0" w:color="auto"/>
+              <w:bottom w:val="dashed" w:sz="4" w:space="0" w:color="auto"/>
+              <w:right w:val="dashed" w:sz="4" w:space="0" w:color="auto"/>
+            </w:tcBorders>
+          </w:tcPr>
+          <w:p>
+            <w:pPr>
+              <w:rPr>
+                <w:rFonts w:ascii="Oxanium" w:hAnsi="Oxanium"/>
+                <w:sz w:val="20"/>
+                <w:szCs w:val="20"/>
+              </w:rPr>
+            </w:pPr>
+          </w:p>
+        </w:tc>
+        <w:tc>
+          <w:tcPr>
+            <w:tcW w:w="1617" w:type="dxa"/>
+            <w:tcBorders>
+              <w:top w:val="dashed" w:sz="4" w:space="0" w:color="auto"/>
+              <w:left w:val="dashed" w:sz="4" w:space="0" w:color="auto"/>
+              <w:bottom w:val="dashed" w:sz="4" w:space="0" w:color="auto"/>
+              <w:right w:val="dashed" w:sz="4" w:space="0" w:color="auto"/>
+            </w:tcBorders>
+          </w:tcPr>
+          <w:p>
+            <w:pPr>
+              <w:rPr>
+                <w:rFonts w:ascii="Oxanium" w:hAnsi="Oxanium"/>
+                <w:sz w:val="20"/>
+                <w:szCs w:val="20"/>
+              </w:rPr>
+            </w:pPr>
+          </w:p>
+        </w:tc>
+        <w:tc>
+          <w:tcPr>
+            <w:tcW w:w="1746" w:type="dxa"/>
+            <w:tcBorders>
+              <w:top w:val="dashed" w:sz="4" w:space="0" w:color="auto"/>
+              <w:left w:val="dashed" w:sz="4" w:space="0" w:color="auto"/>
+              <w:bottom w:val="dashed" w:sz="4" w:space="0" w:color="auto"/>
+              <w:right w:val="dashed" w:sz="4" w:space="0" w:color="auto"/>
+            </w:tcBorders>
+          </w:tcPr>
+          <w:p>
+            <w:pPr>
+              <w:rPr>
+                <w:rFonts w:ascii="Oxanium" w:hAnsi="Oxanium"/>
+                <w:sz w:val="20"/>
+                <w:szCs w:val="20"/>
+              </w:rPr>
+            </w:pPr>
+          </w:p>
+        </w:tc>
+        <w:tc>
+          <w:tcPr>
+            <w:tcW w:w="1740" w:type="dxa"/>
+            <w:tcBorders>
+              <w:top w:val="dashed" w:sz="4" w:space="0" w:color="auto"/>
+              <w:left w:val="dashed" w:sz="4" w:space="0" w:color="auto"/>
+              <w:bottom w:val="dashed" w:sz="4" w:space="0" w:color="auto"/>
+              <w:right w:val="dashed" w:sz="4" w:space="0" w:color="auto"/>
+            </w:tcBorders>
+          </w:tcPr>
+          <w:p>
+            <w:pPr>
+              <w:rPr>
+                <w:rFonts w:ascii="Oxanium" w:hAnsi="Oxanium"/>
+                <w:sz w:val="20"/>
+                <w:szCs w:val="20"/>
+              </w:rPr>
+            </w:pPr>
+          </w:p>
+        </w:tc>
+        <w:tc>
+          <w:tcPr>
+            <w:tcW w:w="1734" w:type="dxa"/>
+            <w:tcBorders>
+              <w:top w:val="dashed" w:sz="4" w:space="0" w:color="auto"/>
+              <w:left w:val="dashed" w:sz="4" w:space="0" w:color="auto"/>
+              <w:bottom w:val="dashed" w:sz="4" w:space="0" w:color="auto"/>
+              <w:right w:val="dashed" w:sz="4" w:space="0" w:color="auto"/>
+            </w:tcBorders>
+          </w:tcPr>
+          <w:p>
+            <w:pPr>
+              <w:rPr>
+                <w:rFonts w:ascii="Oxanium" w:hAnsi="Oxanium"/>
+                <w:sz w:val="20"/>
+                <w:szCs w:val="20"/>
+              </w:rPr>
+            </w:pPr>
+          </w:p>
+        </w:tc>
+        <w:tc>
+          <w:tcPr>
+            <w:tcW w:w="1740" w:type="dxa"/>
+            <w:tcBorders>
               <w:top w:val="dashed" w:sz="4" w:space="0" w:color="7F7F7F" w:themeColor="text1" w:themeTint="80"/>
-              <w:left w:val="single" w:sz="4" w:space="0" w:color="000000" w:themeColor="text1"/>
+              <w:left w:val="dashed" w:sz="4" w:space="0" w:color="auto"/>
               <w:bottom w:val="dashed" w:sz="4" w:space="0" w:color="7F7F7F" w:themeColor="text1" w:themeTint="80"/>
               <w:right w:val="dashed" w:sz="4" w:space="0" w:color="7F7F7F" w:themeColor="text1" w:themeTint="80"/>
             </w:tcBorders>
@@ -4092,97 +3830,9 @@
           <w:p>
             <w:pPr>
               <w:rPr>
-                <w:rFonts w:ascii="Cronos Pro Light Caption" w:hAnsi="Cronos Pro Light Caption"/>
-              </w:rPr>
-            </w:pPr>
-          </w:p>
-        </w:tc>
-        <w:tc>
-          <w:tcPr>
-            <w:tcW w:w="1617" w:type="dxa"/>
-            <w:tcBorders>
-              <w:top w:val="dashed" w:sz="4" w:space="0" w:color="7F7F7F" w:themeColor="text1" w:themeTint="80"/>
-              <w:left w:val="dashed" w:sz="4" w:space="0" w:color="7F7F7F" w:themeColor="text1" w:themeTint="80"/>
-              <w:bottom w:val="dashed" w:sz="4" w:space="0" w:color="7F7F7F" w:themeColor="text1" w:themeTint="80"/>
-              <w:right w:val="dashed" w:sz="4" w:space="0" w:color="7F7F7F" w:themeColor="text1" w:themeTint="80"/>
-            </w:tcBorders>
-          </w:tcPr>
-          <w:p>
-            <w:pPr>
-              <w:rPr>
-                <w:rFonts w:ascii="Cronos Pro Light Caption" w:hAnsi="Cronos Pro Light Caption"/>
-              </w:rPr>
-            </w:pPr>
-          </w:p>
-        </w:tc>
-        <w:tc>
-          <w:tcPr>
-            <w:tcW w:w="1746" w:type="dxa"/>
-            <w:tcBorders>
-              <w:top w:val="dashed" w:sz="4" w:space="0" w:color="7F7F7F" w:themeColor="text1" w:themeTint="80"/>
-              <w:left w:val="dashed" w:sz="4" w:space="0" w:color="7F7F7F" w:themeColor="text1" w:themeTint="80"/>
-              <w:bottom w:val="dashed" w:sz="4" w:space="0" w:color="7F7F7F" w:themeColor="text1" w:themeTint="80"/>
-              <w:right w:val="dashed" w:sz="4" w:space="0" w:color="7F7F7F" w:themeColor="text1" w:themeTint="80"/>
-            </w:tcBorders>
-          </w:tcPr>
-          <w:p>
-            <w:pPr>
-              <w:rPr>
-                <w:rFonts w:ascii="Cronos Pro Light Caption" w:hAnsi="Cronos Pro Light Caption"/>
-              </w:rPr>
-            </w:pPr>
-          </w:p>
-        </w:tc>
-        <w:tc>
-          <w:tcPr>
-            <w:tcW w:w="1740" w:type="dxa"/>
-            <w:tcBorders>
-              <w:top w:val="dashed" w:sz="4" w:space="0" w:color="7F7F7F" w:themeColor="text1" w:themeTint="80"/>
-              <w:left w:val="dashed" w:sz="4" w:space="0" w:color="7F7F7F" w:themeColor="text1" w:themeTint="80"/>
-              <w:bottom w:val="dashed" w:sz="4" w:space="0" w:color="7F7F7F" w:themeColor="text1" w:themeTint="80"/>
-              <w:right w:val="dashed" w:sz="4" w:space="0" w:color="7F7F7F" w:themeColor="text1" w:themeTint="80"/>
-            </w:tcBorders>
-          </w:tcPr>
-          <w:p>
-            <w:pPr>
-              <w:rPr>
-                <w:rFonts w:ascii="Cronos Pro Light Caption" w:hAnsi="Cronos Pro Light Caption"/>
-              </w:rPr>
-            </w:pPr>
-          </w:p>
-        </w:tc>
-        <w:tc>
-          <w:tcPr>
-            <w:tcW w:w="1734" w:type="dxa"/>
-            <w:tcBorders>
-              <w:top w:val="dashed" w:sz="4" w:space="0" w:color="7F7F7F" w:themeColor="text1" w:themeTint="80"/>
-              <w:left w:val="dashed" w:sz="4" w:space="0" w:color="7F7F7F" w:themeColor="text1" w:themeTint="80"/>
-              <w:bottom w:val="dashed" w:sz="4" w:space="0" w:color="7F7F7F" w:themeColor="text1" w:themeTint="80"/>
-              <w:right w:val="dashed" w:sz="4" w:space="0" w:color="7F7F7F" w:themeColor="text1" w:themeTint="80"/>
-            </w:tcBorders>
-          </w:tcPr>
-          <w:p>
-            <w:pPr>
-              <w:rPr>
-                <w:rFonts w:ascii="Cronos Pro Light Caption" w:hAnsi="Cronos Pro Light Caption"/>
-              </w:rPr>
-            </w:pPr>
-          </w:p>
-        </w:tc>
-        <w:tc>
-          <w:tcPr>
-            <w:tcW w:w="1740" w:type="dxa"/>
-            <w:tcBorders>
-              <w:top w:val="dashed" w:sz="4" w:space="0" w:color="7F7F7F" w:themeColor="text1" w:themeTint="80"/>
-              <w:left w:val="dashed" w:sz="4" w:space="0" w:color="7F7F7F" w:themeColor="text1" w:themeTint="80"/>
-              <w:bottom w:val="dashed" w:sz="4" w:space="0" w:color="7F7F7F" w:themeColor="text1" w:themeTint="80"/>
-              <w:right w:val="dashed" w:sz="4" w:space="0" w:color="7F7F7F" w:themeColor="text1" w:themeTint="80"/>
-            </w:tcBorders>
-          </w:tcPr>
-          <w:p>
-            <w:pPr>
-              <w:rPr>
-                <w:rFonts w:ascii="Cronos Pro Light Caption" w:hAnsi="Cronos Pro Light Caption"/>
+                <w:rFonts w:ascii="Oxanium" w:hAnsi="Oxanium"/>
+                <w:sz w:val="20"/>
+                <w:szCs w:val="20"/>
               </w:rPr>
             </w:pPr>
           </w:p>
@@ -4200,7 +3850,9 @@
           <w:p>
             <w:pPr>
               <w:rPr>
-                <w:rFonts w:ascii="Cronos Pro Light Caption" w:hAnsi="Cronos Pro Light Caption"/>
+                <w:rFonts w:ascii="Oxanium" w:hAnsi="Oxanium"/>
+                <w:sz w:val="20"/>
+                <w:szCs w:val="20"/>
               </w:rPr>
             </w:pPr>
           </w:p>
@@ -4278,7 +3930,7 @@
           <w:tcPr>
             <w:tcW w:w="1710" w:type="dxa"/>
             <w:tcBorders>
-              <w:top w:val="dashed" w:sz="4" w:space="0" w:color="7F7F7F" w:themeColor="text1" w:themeTint="80"/>
+              <w:top w:val="dashed" w:sz="4" w:space="0" w:color="auto"/>
               <w:left w:val="single" w:sz="4" w:space="0" w:color="000000" w:themeColor="text1"/>
               <w:bottom w:val="dashed" w:sz="4" w:space="0" w:color="7F7F7F" w:themeColor="text1" w:themeTint="80"/>
               <w:right w:val="dashed" w:sz="4" w:space="0" w:color="7F7F7F" w:themeColor="text1" w:themeTint="80"/>
@@ -4287,7 +3939,9 @@
           <w:p>
             <w:pPr>
               <w:rPr>
-                <w:rFonts w:ascii="Cronos Pro Light Caption" w:hAnsi="Cronos Pro Light Caption"/>
+                <w:rFonts w:ascii="Oxanium" w:hAnsi="Oxanium"/>
+                <w:sz w:val="20"/>
+                <w:szCs w:val="20"/>
               </w:rPr>
             </w:pPr>
           </w:p>
@@ -4295,6 +3949,86 @@
         <w:tc>
           <w:tcPr>
             <w:tcW w:w="1617" w:type="dxa"/>
+            <w:tcBorders>
+              <w:top w:val="dashed" w:sz="4" w:space="0" w:color="auto"/>
+              <w:left w:val="dashed" w:sz="4" w:space="0" w:color="7F7F7F" w:themeColor="text1" w:themeTint="80"/>
+              <w:bottom w:val="dashed" w:sz="4" w:space="0" w:color="7F7F7F" w:themeColor="text1" w:themeTint="80"/>
+              <w:right w:val="dashed" w:sz="4" w:space="0" w:color="7F7F7F" w:themeColor="text1" w:themeTint="80"/>
+            </w:tcBorders>
+          </w:tcPr>
+          <w:p>
+            <w:pPr>
+              <w:rPr>
+                <w:rFonts w:ascii="Oxanium" w:hAnsi="Oxanium"/>
+                <w:sz w:val="20"/>
+                <w:szCs w:val="20"/>
+              </w:rPr>
+            </w:pPr>
+          </w:p>
+        </w:tc>
+        <w:tc>
+          <w:tcPr>
+            <w:tcW w:w="1746" w:type="dxa"/>
+            <w:tcBorders>
+              <w:top w:val="dashed" w:sz="4" w:space="0" w:color="auto"/>
+              <w:left w:val="dashed" w:sz="4" w:space="0" w:color="7F7F7F" w:themeColor="text1" w:themeTint="80"/>
+              <w:bottom w:val="dashed" w:sz="4" w:space="0" w:color="7F7F7F" w:themeColor="text1" w:themeTint="80"/>
+              <w:right w:val="dashed" w:sz="4" w:space="0" w:color="7F7F7F" w:themeColor="text1" w:themeTint="80"/>
+            </w:tcBorders>
+          </w:tcPr>
+          <w:p>
+            <w:pPr>
+              <w:rPr>
+                <w:rFonts w:ascii="Oxanium" w:hAnsi="Oxanium"/>
+                <w:sz w:val="20"/>
+                <w:szCs w:val="20"/>
+              </w:rPr>
+            </w:pPr>
+          </w:p>
+        </w:tc>
+        <w:tc>
+          <w:tcPr>
+            <w:tcW w:w="1740" w:type="dxa"/>
+            <w:tcBorders>
+              <w:top w:val="dashed" w:sz="4" w:space="0" w:color="auto"/>
+              <w:left w:val="dashed" w:sz="4" w:space="0" w:color="7F7F7F" w:themeColor="text1" w:themeTint="80"/>
+              <w:bottom w:val="dashed" w:sz="4" w:space="0" w:color="7F7F7F" w:themeColor="text1" w:themeTint="80"/>
+              <w:right w:val="dashed" w:sz="4" w:space="0" w:color="7F7F7F" w:themeColor="text1" w:themeTint="80"/>
+            </w:tcBorders>
+          </w:tcPr>
+          <w:p>
+            <w:pPr>
+              <w:rPr>
+                <w:rFonts w:ascii="Oxanium" w:hAnsi="Oxanium"/>
+                <w:sz w:val="20"/>
+                <w:szCs w:val="20"/>
+              </w:rPr>
+            </w:pPr>
+          </w:p>
+        </w:tc>
+        <w:tc>
+          <w:tcPr>
+            <w:tcW w:w="1734" w:type="dxa"/>
+            <w:tcBorders>
+              <w:top w:val="dashed" w:sz="4" w:space="0" w:color="auto"/>
+              <w:left w:val="dashed" w:sz="4" w:space="0" w:color="7F7F7F" w:themeColor="text1" w:themeTint="80"/>
+              <w:bottom w:val="dashed" w:sz="4" w:space="0" w:color="7F7F7F" w:themeColor="text1" w:themeTint="80"/>
+              <w:right w:val="dashed" w:sz="4" w:space="0" w:color="7F7F7F" w:themeColor="text1" w:themeTint="80"/>
+            </w:tcBorders>
+          </w:tcPr>
+          <w:p>
+            <w:pPr>
+              <w:rPr>
+                <w:rFonts w:ascii="Oxanium" w:hAnsi="Oxanium"/>
+                <w:sz w:val="20"/>
+                <w:szCs w:val="20"/>
+              </w:rPr>
+            </w:pPr>
+          </w:p>
+        </w:tc>
+        <w:tc>
+          <w:tcPr>
+            <w:tcW w:w="1740" w:type="dxa"/>
             <w:tcBorders>
               <w:top w:val="dashed" w:sz="4" w:space="0" w:color="7F7F7F" w:themeColor="text1" w:themeTint="80"/>
               <w:left w:val="dashed" w:sz="4" w:space="0" w:color="7F7F7F" w:themeColor="text1" w:themeTint="80"/>
@@ -4305,79 +4039,9 @@
           <w:p>
             <w:pPr>
               <w:rPr>
-                <w:rFonts w:ascii="Cronos Pro Light Caption" w:hAnsi="Cronos Pro Light Caption"/>
-              </w:rPr>
-            </w:pPr>
-          </w:p>
-        </w:tc>
-        <w:tc>
-          <w:tcPr>
-            <w:tcW w:w="1746" w:type="dxa"/>
-            <w:tcBorders>
-              <w:top w:val="dashed" w:sz="4" w:space="0" w:color="7F7F7F" w:themeColor="text1" w:themeTint="80"/>
-              <w:left w:val="dashed" w:sz="4" w:space="0" w:color="7F7F7F" w:themeColor="text1" w:themeTint="80"/>
-              <w:bottom w:val="dashed" w:sz="4" w:space="0" w:color="7F7F7F" w:themeColor="text1" w:themeTint="80"/>
-              <w:right w:val="dashed" w:sz="4" w:space="0" w:color="7F7F7F" w:themeColor="text1" w:themeTint="80"/>
-            </w:tcBorders>
-          </w:tcPr>
-          <w:p>
-            <w:pPr>
-              <w:rPr>
-                <w:rFonts w:ascii="Cronos Pro Light Caption" w:hAnsi="Cronos Pro Light Caption"/>
-              </w:rPr>
-            </w:pPr>
-          </w:p>
-        </w:tc>
-        <w:tc>
-          <w:tcPr>
-            <w:tcW w:w="1740" w:type="dxa"/>
-            <w:tcBorders>
-              <w:top w:val="dashed" w:sz="4" w:space="0" w:color="7F7F7F" w:themeColor="text1" w:themeTint="80"/>
-              <w:left w:val="dashed" w:sz="4" w:space="0" w:color="7F7F7F" w:themeColor="text1" w:themeTint="80"/>
-              <w:bottom w:val="dashed" w:sz="4" w:space="0" w:color="7F7F7F" w:themeColor="text1" w:themeTint="80"/>
-              <w:right w:val="dashed" w:sz="4" w:space="0" w:color="7F7F7F" w:themeColor="text1" w:themeTint="80"/>
-            </w:tcBorders>
-          </w:tcPr>
-          <w:p>
-            <w:pPr>
-              <w:rPr>
-                <w:rFonts w:ascii="Cronos Pro Light Caption" w:hAnsi="Cronos Pro Light Caption"/>
-              </w:rPr>
-            </w:pPr>
-          </w:p>
-        </w:tc>
-        <w:tc>
-          <w:tcPr>
-            <w:tcW w:w="1734" w:type="dxa"/>
-            <w:tcBorders>
-              <w:top w:val="dashed" w:sz="4" w:space="0" w:color="7F7F7F" w:themeColor="text1" w:themeTint="80"/>
-              <w:left w:val="dashed" w:sz="4" w:space="0" w:color="7F7F7F" w:themeColor="text1" w:themeTint="80"/>
-              <w:bottom w:val="dashed" w:sz="4" w:space="0" w:color="7F7F7F" w:themeColor="text1" w:themeTint="80"/>
-              <w:right w:val="dashed" w:sz="4" w:space="0" w:color="7F7F7F" w:themeColor="text1" w:themeTint="80"/>
-            </w:tcBorders>
-          </w:tcPr>
-          <w:p>
-            <w:pPr>
-              <w:rPr>
-                <w:rFonts w:ascii="Cronos Pro Light Caption" w:hAnsi="Cronos Pro Light Caption"/>
-              </w:rPr>
-            </w:pPr>
-          </w:p>
-        </w:tc>
-        <w:tc>
-          <w:tcPr>
-            <w:tcW w:w="1740" w:type="dxa"/>
-            <w:tcBorders>
-              <w:top w:val="dashed" w:sz="4" w:space="0" w:color="7F7F7F" w:themeColor="text1" w:themeTint="80"/>
-              <w:left w:val="dashed" w:sz="4" w:space="0" w:color="7F7F7F" w:themeColor="text1" w:themeTint="80"/>
-              <w:bottom w:val="dashed" w:sz="4" w:space="0" w:color="7F7F7F" w:themeColor="text1" w:themeTint="80"/>
-              <w:right w:val="dashed" w:sz="4" w:space="0" w:color="7F7F7F" w:themeColor="text1" w:themeTint="80"/>
-            </w:tcBorders>
-          </w:tcPr>
-          <w:p>
-            <w:pPr>
-              <w:rPr>
-                <w:rFonts w:ascii="Cronos Pro Light Caption" w:hAnsi="Cronos Pro Light Caption"/>
+                <w:rFonts w:ascii="Oxanium" w:hAnsi="Oxanium"/>
+                <w:sz w:val="20"/>
+                <w:szCs w:val="20"/>
               </w:rPr>
             </w:pPr>
           </w:p>
@@ -4395,7 +4059,9 @@
           <w:p>
             <w:pPr>
               <w:rPr>
-                <w:rFonts w:ascii="Cronos Pro Light Caption" w:hAnsi="Cronos Pro Light Caption"/>
+                <w:rFonts w:ascii="Oxanium" w:hAnsi="Oxanium"/>
+                <w:sz w:val="20"/>
+                <w:szCs w:val="20"/>
               </w:rPr>
             </w:pPr>
           </w:p>
@@ -4482,7 +4148,9 @@
           <w:p>
             <w:pPr>
               <w:rPr>
-                <w:rFonts w:ascii="Cronos Pro Light Caption" w:hAnsi="Cronos Pro Light Caption"/>
+                <w:rFonts w:ascii="Oxanium" w:hAnsi="Oxanium"/>
+                <w:sz w:val="20"/>
+                <w:szCs w:val="20"/>
               </w:rPr>
             </w:pPr>
           </w:p>
@@ -4500,7 +4168,9 @@
           <w:p>
             <w:pPr>
               <w:rPr>
-                <w:rFonts w:ascii="Cronos Pro Light Caption" w:hAnsi="Cronos Pro Light Caption"/>
+                <w:rFonts w:ascii="Oxanium" w:hAnsi="Oxanium"/>
+                <w:sz w:val="20"/>
+                <w:szCs w:val="20"/>
               </w:rPr>
             </w:pPr>
           </w:p>
@@ -4518,7 +4188,9 @@
           <w:p>
             <w:pPr>
               <w:rPr>
-                <w:rFonts w:ascii="Cronos Pro Light Caption" w:hAnsi="Cronos Pro Light Caption"/>
+                <w:rFonts w:ascii="Oxanium" w:hAnsi="Oxanium"/>
+                <w:sz w:val="20"/>
+                <w:szCs w:val="20"/>
               </w:rPr>
             </w:pPr>
           </w:p>
@@ -4536,7 +4208,9 @@
           <w:p>
             <w:pPr>
               <w:rPr>
-                <w:rFonts w:ascii="Cronos Pro Light Caption" w:hAnsi="Cronos Pro Light Caption"/>
+                <w:rFonts w:ascii="Oxanium" w:hAnsi="Oxanium"/>
+                <w:sz w:val="20"/>
+                <w:szCs w:val="20"/>
               </w:rPr>
             </w:pPr>
           </w:p>
@@ -4554,7 +4228,9 @@
           <w:p>
             <w:pPr>
               <w:rPr>
-                <w:rFonts w:ascii="Cronos Pro Light Caption" w:hAnsi="Cronos Pro Light Caption"/>
+                <w:rFonts w:ascii="Oxanium" w:hAnsi="Oxanium"/>
+                <w:sz w:val="20"/>
+                <w:szCs w:val="20"/>
               </w:rPr>
             </w:pPr>
           </w:p>
@@ -4572,7 +4248,9 @@
           <w:p>
             <w:pPr>
               <w:rPr>
-                <w:rFonts w:ascii="Cronos Pro Light Caption" w:hAnsi="Cronos Pro Light Caption"/>
+                <w:rFonts w:ascii="Oxanium" w:hAnsi="Oxanium"/>
+                <w:sz w:val="20"/>
+                <w:szCs w:val="20"/>
               </w:rPr>
             </w:pPr>
           </w:p>
@@ -4590,7 +4268,9 @@
           <w:p>
             <w:pPr>
               <w:rPr>
-                <w:rFonts w:ascii="Cronos Pro Light Caption" w:hAnsi="Cronos Pro Light Caption"/>
+                <w:rFonts w:ascii="Oxanium" w:hAnsi="Oxanium"/>
+                <w:sz w:val="20"/>
+                <w:szCs w:val="20"/>
               </w:rPr>
             </w:pPr>
           </w:p>
@@ -5118,10 +4798,13 @@
           <w:p>
             <w:pPr>
               <w:jc w:val="center"/>
-            </w:pPr>
-            <w:r>
-              <w:rPr>
-                <w:rFonts w:ascii="Microsoft JhengHei" w:eastAsia="Microsoft JhengHei" w:hAnsi="Microsoft JhengHei" w:cs="Microsoft JhengHei" w:hint="eastAsia"/>
+              <w:rPr>
+                <w:rFonts w:ascii="STFangsong" w:eastAsia="STFangsong" w:hAnsi="STFangsong"/>
+              </w:rPr>
+            </w:pPr>
+            <w:r>
+              <w:rPr>
+                <w:rFonts w:ascii="STFangsong" w:eastAsia="STFangsong" w:hAnsi="STFangsong" w:cs="Microsoft JhengHei" w:hint="eastAsia"/>
                 <w:sz w:val="20"/>
                 <w:szCs w:val="20"/>
               </w:rPr>
@@ -5391,7 +5074,7 @@
                 <w:noProof/>
               </w:rPr>
               <w:drawing>
-                <wp:inline distT="0" distB="0" distL="0" distR="0" wp14:anchorId="389ED108" wp14:editId="554F7174">
+                <wp:inline distT="0" distB="0" distL="0" distR="0" wp14:anchorId="067E10B9" wp14:editId="2D542D19">
                   <wp:extent cx="313055" cy="313055"/>
                   <wp:effectExtent l="0" t="0" r="4445" b="4445"/>
                   <wp:docPr id="1" name="Picture 1"/>
@@ -5459,6 +5142,7 @@
                 <w:rFonts w:ascii="Neuropol X Rg" w:hAnsi="Neuropol X Rg"/>
                 <w:i/>
                 <w:iCs/>
+                <w:color w:val="C00000"/>
                 <w:sz w:val="10"/>
                 <w:szCs w:val="10"/>
               </w:rPr>
@@ -5470,6 +5154,7 @@
                 <w:rFonts w:ascii="Neuropol X Rg" w:hAnsi="Neuropol X Rg"/>
                 <w:i/>
                 <w:iCs/>
+                <w:color w:val="C00000"/>
                 <w:sz w:val="10"/>
                 <w:szCs w:val="10"/>
               </w:rPr>
@@ -5480,20 +5165,11 @@
                 <w:rFonts w:ascii="Neuropol X Rg" w:hAnsi="Neuropol X Rg"/>
                 <w:i/>
                 <w:iCs/>
+                <w:color w:val="C00000"/>
                 <w:sz w:val="14"/>
                 <w:szCs w:val="14"/>
               </w:rPr>
-              <w:t>4</w:t>
-            </w:r>
-            <w:r>
-              <w:rPr>
-                <w:rFonts w:ascii="Neuropol X Rg" w:hAnsi="Neuropol X Rg"/>
-                <w:i/>
-                <w:iCs/>
-                <w:sz w:val="14"/>
-                <w:szCs w:val="14"/>
-              </w:rPr>
-              <w:t>.0</w:t>
+              <w:t>4.0</w:t>
             </w:r>
           </w:p>
         </w:tc>
@@ -5506,6 +5182,7 @@
         </w:rPr>
       </w:pPr>
     </w:p>
+    <w:p/>
     <w:sectPr>
       <w:pgSz w:w="16840" w:h="11900" w:orient="landscape"/>
       <w:pgMar w:top="720" w:right="720" w:bottom="720" w:left="720" w:header="708" w:footer="708" w:gutter="0"/>
@@ -5577,8 +5254,8 @@
         <v:path o:extrusionok="f" gradientshapeok="t" o:connecttype="rect"/>
         <o:lock v:ext="edit" aspectratio="t"/>
       </v:shapetype>
-      <v:shape id="_x0000_i1073" type="#_x0000_t75" alt="A close up of a sign&#13;&#10;&#13;&#10;Description automatically generated" style="width:1536pt;height:1536pt;visibility:visible;mso-wrap-style:square" o:bullet="t">
-        <v:imagedata r:id="rId1" o:title="A close up of a sign&#13;&#10;&#13;&#10;Description automatically generated"/>
+      <v:shape id="_x0000_i1181" type="#_x0000_t75" alt="A close up of a sign&#13;&#13;&#13;&#13;&#10;&#13;&#13;&#13;&#13;&#10;Description automatically generated" style="width:1535.75pt;height:1535.75pt;visibility:visible;mso-wrap-style:square" o:bullet="t">
+        <v:imagedata r:id="rId1" o:title="A close up of a sign&#13;&#13;&#13;&#13;&#10;&#13;&#13;&#13;&#13;&#10;Description automatically generated"/>
       </v:shape>
     </w:pict>
   </w:numPicBullet>
